--- a/Model_3/Variables, parameters and functions_3a.docx
+++ b/Model_3/Variables, parameters and functions_3a.docx
@@ -635,7 +635,7 @@
                 <w:szCs w:val="24"/>
                 <w:lang w:eastAsia="en-GB"/>
               </w:rPr>
-              <w:t>nh.reproduction</w:t>
+              <w:t>nh.repro</w:t>
             </w:r>
             <w:proofErr w:type="spellEnd"/>
             <w:proofErr w:type="gramEnd"/>
@@ -741,7 +741,7 @@
                 <w:szCs w:val="24"/>
                 <w:lang w:eastAsia="en-GB"/>
               </w:rPr>
-              <w:t>ns.reproduction</w:t>
+              <w:t>ns.repro</w:t>
             </w:r>
             <w:proofErr w:type="spellEnd"/>
             <w:proofErr w:type="gramEnd"/>
@@ -827,7 +827,7 @@
                 <w:szCs w:val="24"/>
                 <w:lang w:eastAsia="en-GB"/>
               </w:rPr>
-              <w:t>nh.critical</w:t>
+              <w:t>nh.crit</w:t>
             </w:r>
             <w:proofErr w:type="spellEnd"/>
             <w:proofErr w:type="gramEnd"/>
@@ -3165,13 +3165,6 @@
         <w:tab/>
         <w:t>(linear)</w:t>
       </w:r>
-    </w:p>
-    <w:p>
-      <w:pPr>
-        <w:rPr>
-          <w:u w:val="single"/>
-        </w:rPr>
-      </w:pPr>
     </w:p>
     <w:sectPr>
       <w:pgSz w:w="11906" w:h="16838"/>

--- a/Model_3/Variables, parameters and functions_3a.docx
+++ b/Model_3/Variables, parameters and functions_3a.docx
@@ -11,8 +11,8 @@
       </w:tblPr>
       <w:tblGrid>
         <w:gridCol w:w="2532"/>
-        <w:gridCol w:w="6252"/>
-        <w:gridCol w:w="992"/>
+        <w:gridCol w:w="5968"/>
+        <w:gridCol w:w="1276"/>
       </w:tblGrid>
       <w:tr>
         <w:trPr>
@@ -42,7 +42,7 @@
         </w:tc>
         <w:tc>
           <w:tcPr>
-            <w:tcW w:w="6252" w:type="dxa"/>
+            <w:tcW w:w="5968" w:type="dxa"/>
           </w:tcPr>
           <w:p>
             <w:pPr>
@@ -64,7 +64,7 @@
         </w:tc>
         <w:tc>
           <w:tcPr>
-            <w:tcW w:w="992" w:type="dxa"/>
+            <w:tcW w:w="1276" w:type="dxa"/>
           </w:tcPr>
           <w:p>
             <w:pPr>
@@ -121,7 +121,7 @@
         </w:tc>
         <w:tc>
           <w:tcPr>
-            <w:tcW w:w="6252" w:type="dxa"/>
+            <w:tcW w:w="5968" w:type="dxa"/>
             <w:vAlign w:val="bottom"/>
           </w:tcPr>
           <w:p>
@@ -146,7 +146,7 @@
         </w:tc>
         <w:tc>
           <w:tcPr>
-            <w:tcW w:w="992" w:type="dxa"/>
+            <w:tcW w:w="1276" w:type="dxa"/>
           </w:tcPr>
           <w:p>
             <w:pPr>
@@ -203,7 +203,7 @@
         </w:tc>
         <w:tc>
           <w:tcPr>
-            <w:tcW w:w="6252" w:type="dxa"/>
+            <w:tcW w:w="5968" w:type="dxa"/>
             <w:vAlign w:val="bottom"/>
           </w:tcPr>
           <w:p>
@@ -228,7 +228,7 @@
         </w:tc>
         <w:tc>
           <w:tcPr>
-            <w:tcW w:w="992" w:type="dxa"/>
+            <w:tcW w:w="1276" w:type="dxa"/>
           </w:tcPr>
           <w:p>
             <w:pPr>
@@ -285,7 +285,7 @@
         </w:tc>
         <w:tc>
           <w:tcPr>
-            <w:tcW w:w="6252" w:type="dxa"/>
+            <w:tcW w:w="5968" w:type="dxa"/>
             <w:vAlign w:val="bottom"/>
           </w:tcPr>
           <w:p>
@@ -310,7 +310,7 @@
         </w:tc>
         <w:tc>
           <w:tcPr>
-            <w:tcW w:w="992" w:type="dxa"/>
+            <w:tcW w:w="1276" w:type="dxa"/>
           </w:tcPr>
           <w:p>
             <w:pPr>
@@ -369,7 +369,7 @@
         </w:tc>
         <w:tc>
           <w:tcPr>
-            <w:tcW w:w="6252" w:type="dxa"/>
+            <w:tcW w:w="5968" w:type="dxa"/>
             <w:vAlign w:val="bottom"/>
           </w:tcPr>
           <w:p>
@@ -414,25 +414,25 @@
         </w:tc>
         <w:tc>
           <w:tcPr>
-            <w:tcW w:w="992" w:type="dxa"/>
-          </w:tcPr>
-          <w:p>
-            <w:pPr>
-              <w:rPr>
-                <w:rFonts w:ascii="Calibri" w:hAnsi="Calibri" w:cs="Calibri"/>
-                <w:color w:val="000000"/>
-                <w:sz w:val="24"/>
-                <w:szCs w:val="24"/>
-              </w:rPr>
-            </w:pPr>
-            <w:r>
-              <w:rPr>
-                <w:rFonts w:ascii="Calibri" w:hAnsi="Calibri" w:cs="Calibri"/>
-                <w:color w:val="000000"/>
-                <w:sz w:val="24"/>
-                <w:szCs w:val="24"/>
-              </w:rPr>
-              <w:t>10</w:t>
+            <w:tcW w:w="1276" w:type="dxa"/>
+          </w:tcPr>
+          <w:p>
+            <w:pPr>
+              <w:rPr>
+                <w:rFonts w:ascii="Calibri" w:hAnsi="Calibri" w:cs="Calibri"/>
+                <w:color w:val="000000"/>
+                <w:sz w:val="24"/>
+                <w:szCs w:val="24"/>
+              </w:rPr>
+            </w:pPr>
+            <w:r>
+              <w:rPr>
+                <w:rFonts w:ascii="Calibri" w:hAnsi="Calibri" w:cs="Calibri"/>
+                <w:color w:val="000000"/>
+                <w:sz w:val="24"/>
+                <w:szCs w:val="24"/>
+              </w:rPr>
+              <w:t>20</w:t>
             </w:r>
           </w:p>
         </w:tc>
@@ -473,7 +473,7 @@
         </w:tc>
         <w:tc>
           <w:tcPr>
-            <w:tcW w:w="6252" w:type="dxa"/>
+            <w:tcW w:w="5968" w:type="dxa"/>
             <w:vAlign w:val="bottom"/>
           </w:tcPr>
           <w:p>
@@ -498,7 +498,7 @@
         </w:tc>
         <w:tc>
           <w:tcPr>
-            <w:tcW w:w="992" w:type="dxa"/>
+            <w:tcW w:w="1276" w:type="dxa"/>
           </w:tcPr>
           <w:p>
             <w:pPr>
@@ -557,7 +557,7 @@
         </w:tc>
         <w:tc>
           <w:tcPr>
-            <w:tcW w:w="6252" w:type="dxa"/>
+            <w:tcW w:w="5968" w:type="dxa"/>
             <w:vAlign w:val="bottom"/>
           </w:tcPr>
           <w:p>
@@ -582,25 +582,34 @@
         </w:tc>
         <w:tc>
           <w:tcPr>
-            <w:tcW w:w="992" w:type="dxa"/>
-          </w:tcPr>
-          <w:p>
-            <w:pPr>
-              <w:rPr>
-                <w:rFonts w:ascii="Calibri" w:hAnsi="Calibri" w:cs="Calibri"/>
-                <w:color w:val="000000"/>
-                <w:sz w:val="24"/>
-                <w:szCs w:val="24"/>
-              </w:rPr>
-            </w:pPr>
-            <w:r>
-              <w:rPr>
-                <w:rFonts w:ascii="Calibri" w:hAnsi="Calibri" w:cs="Calibri"/>
-                <w:color w:val="000000"/>
-                <w:sz w:val="24"/>
-                <w:szCs w:val="24"/>
-              </w:rPr>
-              <w:t>10</w:t>
+            <w:tcW w:w="1276" w:type="dxa"/>
+          </w:tcPr>
+          <w:p>
+            <w:pPr>
+              <w:rPr>
+                <w:rFonts w:ascii="Calibri" w:hAnsi="Calibri" w:cs="Calibri"/>
+                <w:color w:val="000000"/>
+                <w:sz w:val="24"/>
+                <w:szCs w:val="24"/>
+              </w:rPr>
+            </w:pPr>
+            <w:r>
+              <w:rPr>
+                <w:rFonts w:ascii="Calibri" w:hAnsi="Calibri" w:cs="Calibri"/>
+                <w:color w:val="000000"/>
+                <w:sz w:val="24"/>
+                <w:szCs w:val="24"/>
+              </w:rPr>
+              <w:t>2</w:t>
+            </w:r>
+            <w:r>
+              <w:rPr>
+                <w:rFonts w:ascii="Calibri" w:hAnsi="Calibri" w:cs="Calibri"/>
+                <w:color w:val="000000"/>
+                <w:sz w:val="24"/>
+                <w:szCs w:val="24"/>
+              </w:rPr>
+              <w:t>0</w:t>
             </w:r>
           </w:p>
         </w:tc>
@@ -643,7 +652,7 @@
         </w:tc>
         <w:tc>
           <w:tcPr>
-            <w:tcW w:w="6252" w:type="dxa"/>
+            <w:tcW w:w="5968" w:type="dxa"/>
             <w:vAlign w:val="bottom"/>
           </w:tcPr>
           <w:p>
@@ -688,25 +697,25 @@
         </w:tc>
         <w:tc>
           <w:tcPr>
-            <w:tcW w:w="992" w:type="dxa"/>
-          </w:tcPr>
-          <w:p>
-            <w:pPr>
-              <w:rPr>
-                <w:rFonts w:ascii="Calibri" w:hAnsi="Calibri" w:cs="Calibri"/>
-                <w:color w:val="000000"/>
-                <w:sz w:val="24"/>
-                <w:szCs w:val="24"/>
-              </w:rPr>
-            </w:pPr>
-            <w:r>
-              <w:rPr>
-                <w:rFonts w:ascii="Calibri" w:hAnsi="Calibri" w:cs="Calibri"/>
-                <w:color w:val="000000"/>
-                <w:sz w:val="24"/>
-                <w:szCs w:val="24"/>
-              </w:rPr>
-              <w:t>4</w:t>
+            <w:tcW w:w="1276" w:type="dxa"/>
+          </w:tcPr>
+          <w:p>
+            <w:pPr>
+              <w:rPr>
+                <w:rFonts w:ascii="Calibri" w:hAnsi="Calibri" w:cs="Calibri"/>
+                <w:color w:val="000000"/>
+                <w:sz w:val="24"/>
+                <w:szCs w:val="24"/>
+              </w:rPr>
+            </w:pPr>
+            <w:r>
+              <w:rPr>
+                <w:rFonts w:ascii="Calibri" w:hAnsi="Calibri" w:cs="Calibri"/>
+                <w:color w:val="000000"/>
+                <w:sz w:val="24"/>
+                <w:szCs w:val="24"/>
+              </w:rPr>
+              <w:t>8</w:t>
             </w:r>
           </w:p>
         </w:tc>
@@ -749,7 +758,7 @@
         </w:tc>
         <w:tc>
           <w:tcPr>
-            <w:tcW w:w="6252" w:type="dxa"/>
+            <w:tcW w:w="5968" w:type="dxa"/>
             <w:vAlign w:val="bottom"/>
           </w:tcPr>
           <w:p>
@@ -774,25 +783,25 @@
         </w:tc>
         <w:tc>
           <w:tcPr>
-            <w:tcW w:w="992" w:type="dxa"/>
-          </w:tcPr>
-          <w:p>
-            <w:pPr>
-              <w:rPr>
-                <w:rFonts w:ascii="Calibri" w:hAnsi="Calibri" w:cs="Calibri"/>
-                <w:color w:val="000000"/>
-                <w:sz w:val="24"/>
-                <w:szCs w:val="24"/>
-              </w:rPr>
-            </w:pPr>
-            <w:r>
-              <w:rPr>
-                <w:rFonts w:ascii="Calibri" w:hAnsi="Calibri" w:cs="Calibri"/>
-                <w:color w:val="000000"/>
-                <w:sz w:val="24"/>
-                <w:szCs w:val="24"/>
-              </w:rPr>
-              <w:t>2</w:t>
+            <w:tcW w:w="1276" w:type="dxa"/>
+          </w:tcPr>
+          <w:p>
+            <w:pPr>
+              <w:rPr>
+                <w:rFonts w:ascii="Calibri" w:hAnsi="Calibri" w:cs="Calibri"/>
+                <w:color w:val="000000"/>
+                <w:sz w:val="24"/>
+                <w:szCs w:val="24"/>
+              </w:rPr>
+            </w:pPr>
+            <w:r>
+              <w:rPr>
+                <w:rFonts w:ascii="Calibri" w:hAnsi="Calibri" w:cs="Calibri"/>
+                <w:color w:val="000000"/>
+                <w:sz w:val="24"/>
+                <w:szCs w:val="24"/>
+              </w:rPr>
+              <w:t>3</w:t>
             </w:r>
           </w:p>
         </w:tc>
@@ -805,7 +814,6 @@
           <w:tcPr>
             <w:tcW w:w="2532" w:type="dxa"/>
             <w:noWrap/>
-            <w:hideMark/>
           </w:tcPr>
           <w:p>
             <w:pPr>
@@ -827,7 +835,7 @@
                 <w:szCs w:val="24"/>
                 <w:lang w:eastAsia="en-GB"/>
               </w:rPr>
-              <w:t>nh.crit</w:t>
+              <w:t>s.repro</w:t>
             </w:r>
             <w:proofErr w:type="spellEnd"/>
             <w:proofErr w:type="gramEnd"/>
@@ -835,70 +843,59 @@
         </w:tc>
         <w:tc>
           <w:tcPr>
-            <w:tcW w:w="6252" w:type="dxa"/>
+            <w:tcW w:w="5968" w:type="dxa"/>
             <w:vAlign w:val="bottom"/>
           </w:tcPr>
           <w:p>
             <w:pPr>
               <w:rPr>
-                <w:rFonts w:ascii="Times New Roman" w:eastAsia="Times New Roman" w:hAnsi="Times New Roman" w:cs="Times New Roman"/>
-                <w:sz w:val="24"/>
-                <w:szCs w:val="24"/>
-                <w:lang w:eastAsia="en-GB"/>
-              </w:rPr>
-            </w:pPr>
-            <w:r>
-              <w:rPr>
-                <w:rFonts w:ascii="Calibri" w:hAnsi="Calibri" w:cs="Calibri"/>
-                <w:color w:val="000000"/>
-                <w:sz w:val="24"/>
-                <w:szCs w:val="24"/>
-              </w:rPr>
-              <w:t xml:space="preserve">minimum level of </w:t>
-            </w:r>
-            <w:proofErr w:type="spellStart"/>
-            <w:r>
-              <w:rPr>
-                <w:rFonts w:ascii="Calibri" w:hAnsi="Calibri" w:cs="Calibri"/>
-                <w:color w:val="000000"/>
-                <w:sz w:val="24"/>
-                <w:szCs w:val="24"/>
-              </w:rPr>
-              <w:t>nh</w:t>
-            </w:r>
-            <w:proofErr w:type="spellEnd"/>
-            <w:r>
-              <w:rPr>
-                <w:rFonts w:ascii="Calibri" w:hAnsi="Calibri" w:cs="Calibri"/>
-                <w:color w:val="000000"/>
-                <w:sz w:val="24"/>
-                <w:szCs w:val="24"/>
-              </w:rPr>
-              <w:t xml:space="preserve"> reserves to survive</w:t>
-            </w:r>
-          </w:p>
-        </w:tc>
-        <w:tc>
-          <w:tcPr>
-            <w:tcW w:w="992" w:type="dxa"/>
-          </w:tcPr>
-          <w:p>
-            <w:pPr>
-              <w:rPr>
-                <w:rFonts w:ascii="Calibri" w:hAnsi="Calibri" w:cs="Calibri"/>
-                <w:color w:val="000000"/>
-                <w:sz w:val="24"/>
-                <w:szCs w:val="24"/>
-              </w:rPr>
-            </w:pPr>
-            <w:r>
-              <w:rPr>
-                <w:rFonts w:ascii="Calibri" w:hAnsi="Calibri" w:cs="Calibri"/>
-                <w:color w:val="000000"/>
-                <w:sz w:val="24"/>
-                <w:szCs w:val="24"/>
-              </w:rPr>
-              <w:t>1</w:t>
+                <w:rFonts w:ascii="Calibri" w:hAnsi="Calibri" w:cs="Calibri"/>
+                <w:color w:val="000000"/>
+                <w:sz w:val="24"/>
+                <w:szCs w:val="24"/>
+              </w:rPr>
+            </w:pPr>
+            <w:r>
+              <w:rPr>
+                <w:rFonts w:ascii="Calibri" w:hAnsi="Calibri" w:cs="Calibri"/>
+                <w:color w:val="000000"/>
+                <w:sz w:val="24"/>
+                <w:szCs w:val="24"/>
+              </w:rPr>
+              <w:t>Minimum level o</w:t>
+            </w:r>
+            <w:r>
+              <w:rPr>
+                <w:rFonts w:ascii="Calibri" w:hAnsi="Calibri" w:cs="Calibri"/>
+                <w:color w:val="000000"/>
+                <w:sz w:val="24"/>
+                <w:szCs w:val="24"/>
+              </w:rPr>
+              <w:t>f symbiont density for successful reproduction</w:t>
+            </w:r>
+          </w:p>
+        </w:tc>
+        <w:tc>
+          <w:tcPr>
+            <w:tcW w:w="1276" w:type="dxa"/>
+          </w:tcPr>
+          <w:p>
+            <w:pPr>
+              <w:rPr>
+                <w:rFonts w:ascii="Calibri" w:hAnsi="Calibri" w:cs="Calibri"/>
+                <w:color w:val="000000"/>
+                <w:sz w:val="24"/>
+                <w:szCs w:val="24"/>
+              </w:rPr>
+            </w:pPr>
+            <w:r>
+              <w:rPr>
+                <w:rFonts w:ascii="Calibri" w:hAnsi="Calibri" w:cs="Calibri"/>
+                <w:color w:val="000000"/>
+                <w:sz w:val="24"/>
+                <w:szCs w:val="24"/>
+              </w:rPr>
+              <w:t>7</w:t>
             </w:r>
           </w:p>
         </w:tc>
@@ -933,78 +930,108 @@
                 <w:szCs w:val="24"/>
                 <w:lang w:eastAsia="en-GB"/>
               </w:rPr>
-              <w:t>nh.larva</w:t>
+              <w:t>nh.crit</w:t>
+            </w:r>
+            <w:proofErr w:type="gramEnd"/>
+            <w:r>
+              <w:rPr>
+                <w:rFonts w:ascii="Calibri" w:eastAsia="Times New Roman" w:hAnsi="Calibri" w:cs="Calibri"/>
+                <w:color w:val="000000"/>
+                <w:sz w:val="24"/>
+                <w:szCs w:val="24"/>
+                <w:lang w:eastAsia="en-GB"/>
+              </w:rPr>
+              <w:t>.pupae</w:t>
             </w:r>
             <w:proofErr w:type="spellEnd"/>
+          </w:p>
+        </w:tc>
+        <w:tc>
+          <w:tcPr>
+            <w:tcW w:w="5968" w:type="dxa"/>
+            <w:vAlign w:val="bottom"/>
+          </w:tcPr>
+          <w:p>
+            <w:pPr>
+              <w:rPr>
+                <w:rFonts w:ascii="Times New Roman" w:eastAsia="Times New Roman" w:hAnsi="Times New Roman" w:cs="Times New Roman"/>
+                <w:sz w:val="24"/>
+                <w:szCs w:val="24"/>
+                <w:lang w:eastAsia="en-GB"/>
+              </w:rPr>
+            </w:pPr>
+            <w:r>
+              <w:rPr>
+                <w:rFonts w:ascii="Calibri" w:hAnsi="Calibri" w:cs="Calibri"/>
+                <w:color w:val="000000"/>
+                <w:sz w:val="24"/>
+                <w:szCs w:val="24"/>
+              </w:rPr>
+              <w:t xml:space="preserve">minimum level of </w:t>
+            </w:r>
+            <w:proofErr w:type="spellStart"/>
+            <w:r>
+              <w:rPr>
+                <w:rFonts w:ascii="Calibri" w:hAnsi="Calibri" w:cs="Calibri"/>
+                <w:color w:val="000000"/>
+                <w:sz w:val="24"/>
+                <w:szCs w:val="24"/>
+              </w:rPr>
+              <w:t>nh</w:t>
+            </w:r>
+            <w:proofErr w:type="spellEnd"/>
+            <w:r>
+              <w:rPr>
+                <w:rFonts w:ascii="Calibri" w:hAnsi="Calibri" w:cs="Calibri"/>
+                <w:color w:val="000000"/>
+                <w:sz w:val="24"/>
+                <w:szCs w:val="24"/>
+              </w:rPr>
+              <w:t xml:space="preserve"> reserves to survive</w:t>
+            </w:r>
+            <w:r>
+              <w:rPr>
+                <w:rFonts w:ascii="Calibri" w:hAnsi="Calibri" w:cs="Calibri"/>
+                <w:color w:val="000000"/>
+                <w:sz w:val="24"/>
+                <w:szCs w:val="24"/>
+              </w:rPr>
+              <w:t xml:space="preserve"> as a </w:t>
+            </w:r>
+            <w:proofErr w:type="gramStart"/>
+            <w:r>
+              <w:rPr>
+                <w:rFonts w:ascii="Calibri" w:hAnsi="Calibri" w:cs="Calibri"/>
+                <w:color w:val="000000"/>
+                <w:sz w:val="24"/>
+                <w:szCs w:val="24"/>
+              </w:rPr>
+              <w:t>pupae</w:t>
+            </w:r>
             <w:proofErr w:type="gramEnd"/>
           </w:p>
         </w:tc>
         <w:tc>
           <w:tcPr>
-            <w:tcW w:w="6252" w:type="dxa"/>
-            <w:vAlign w:val="bottom"/>
-          </w:tcPr>
-          <w:p>
-            <w:pPr>
-              <w:rPr>
-                <w:rFonts w:ascii="Times New Roman" w:eastAsia="Times New Roman" w:hAnsi="Times New Roman" w:cs="Times New Roman"/>
-                <w:sz w:val="24"/>
-                <w:szCs w:val="24"/>
-                <w:lang w:eastAsia="en-GB"/>
-              </w:rPr>
-            </w:pPr>
-            <w:r>
-              <w:rPr>
-                <w:rFonts w:ascii="Calibri" w:hAnsi="Calibri" w:cs="Calibri"/>
-                <w:color w:val="000000"/>
-                <w:sz w:val="24"/>
-                <w:szCs w:val="24"/>
-              </w:rPr>
-              <w:t xml:space="preserve">level of larval </w:t>
-            </w:r>
-            <w:proofErr w:type="spellStart"/>
-            <w:r>
-              <w:rPr>
-                <w:rFonts w:ascii="Calibri" w:hAnsi="Calibri" w:cs="Calibri"/>
-                <w:color w:val="000000"/>
-                <w:sz w:val="24"/>
-                <w:szCs w:val="24"/>
-              </w:rPr>
-              <w:t>nh</w:t>
-            </w:r>
-            <w:proofErr w:type="spellEnd"/>
-            <w:r>
-              <w:rPr>
-                <w:rFonts w:ascii="Calibri" w:hAnsi="Calibri" w:cs="Calibri"/>
-                <w:color w:val="000000"/>
-                <w:sz w:val="24"/>
-                <w:szCs w:val="24"/>
-              </w:rPr>
-              <w:t xml:space="preserve"> reserves</w:t>
-            </w:r>
-          </w:p>
-        </w:tc>
-        <w:tc>
-          <w:tcPr>
-            <w:tcW w:w="992" w:type="dxa"/>
-          </w:tcPr>
-          <w:p>
-            <w:pPr>
-              <w:rPr>
-                <w:rFonts w:ascii="Calibri" w:hAnsi="Calibri" w:cs="Calibri"/>
-                <w:color w:val="000000"/>
-                <w:sz w:val="24"/>
-                <w:szCs w:val="24"/>
-              </w:rPr>
-            </w:pPr>
-            <w:r>
-              <w:rPr>
-                <w:rFonts w:ascii="Calibri" w:hAnsi="Calibri" w:cs="Calibri"/>
-                <w:color w:val="000000"/>
-                <w:sz w:val="24"/>
-                <w:szCs w:val="24"/>
-              </w:rPr>
-              <w:t>-</w:t>
+            <w:tcW w:w="1276" w:type="dxa"/>
+          </w:tcPr>
+          <w:p>
+            <w:pPr>
+              <w:rPr>
+                <w:rFonts w:ascii="Calibri" w:hAnsi="Calibri" w:cs="Calibri"/>
+                <w:color w:val="000000"/>
+                <w:sz w:val="24"/>
+                <w:szCs w:val="24"/>
+              </w:rPr>
+            </w:pPr>
+            <w:r>
+              <w:rPr>
+                <w:rFonts w:ascii="Calibri" w:hAnsi="Calibri" w:cs="Calibri"/>
+                <w:color w:val="000000"/>
+                <w:sz w:val="24"/>
+                <w:szCs w:val="24"/>
+              </w:rPr>
+              <w:t>4</w:t>
             </w:r>
           </w:p>
         </w:tc>
@@ -1017,7 +1044,6 @@
           <w:tcPr>
             <w:tcW w:w="2532" w:type="dxa"/>
             <w:noWrap/>
-            <w:hideMark/>
           </w:tcPr>
           <w:p>
             <w:pPr>
@@ -1039,78 +1065,97 @@
                 <w:szCs w:val="24"/>
                 <w:lang w:eastAsia="en-GB"/>
               </w:rPr>
-              <w:t>ns.larva</w:t>
+              <w:t>nh.crit</w:t>
+            </w:r>
+            <w:proofErr w:type="gramEnd"/>
+            <w:r>
+              <w:rPr>
+                <w:rFonts w:ascii="Calibri" w:eastAsia="Times New Roman" w:hAnsi="Calibri" w:cs="Calibri"/>
+                <w:color w:val="000000"/>
+                <w:sz w:val="24"/>
+                <w:szCs w:val="24"/>
+                <w:lang w:eastAsia="en-GB"/>
+              </w:rPr>
+              <w:t>.adult</w:t>
             </w:r>
             <w:proofErr w:type="spellEnd"/>
-            <w:proofErr w:type="gramEnd"/>
-          </w:p>
-        </w:tc>
-        <w:tc>
-          <w:tcPr>
-            <w:tcW w:w="6252" w:type="dxa"/>
+          </w:p>
+        </w:tc>
+        <w:tc>
+          <w:tcPr>
+            <w:tcW w:w="5968" w:type="dxa"/>
             <w:vAlign w:val="bottom"/>
           </w:tcPr>
           <w:p>
             <w:pPr>
               <w:rPr>
-                <w:rFonts w:ascii="Times New Roman" w:eastAsia="Times New Roman" w:hAnsi="Times New Roman" w:cs="Times New Roman"/>
-                <w:sz w:val="24"/>
-                <w:szCs w:val="24"/>
-                <w:lang w:eastAsia="en-GB"/>
-              </w:rPr>
-            </w:pPr>
-            <w:r>
-              <w:rPr>
-                <w:rFonts w:ascii="Calibri" w:hAnsi="Calibri" w:cs="Calibri"/>
-                <w:color w:val="000000"/>
-                <w:sz w:val="24"/>
-                <w:szCs w:val="24"/>
-              </w:rPr>
-              <w:t>level of larval ns reserves/</w:t>
-            </w:r>
-            <w:proofErr w:type="gramStart"/>
-            <w:r>
-              <w:rPr>
-                <w:rFonts w:ascii="Calibri" w:hAnsi="Calibri" w:cs="Calibri"/>
-                <w:color w:val="000000"/>
-                <w:sz w:val="24"/>
-                <w:szCs w:val="24"/>
-              </w:rPr>
-              <w:t>amount</w:t>
-            </w:r>
-            <w:proofErr w:type="gramEnd"/>
-            <w:r>
-              <w:rPr>
-                <w:rFonts w:ascii="Calibri" w:hAnsi="Calibri" w:cs="Calibri"/>
-                <w:color w:val="000000"/>
-                <w:sz w:val="24"/>
-                <w:szCs w:val="24"/>
-              </w:rPr>
-              <w:t xml:space="preserve"> of ns spent on reproduction</w:t>
-            </w:r>
-          </w:p>
-        </w:tc>
-        <w:tc>
-          <w:tcPr>
-            <w:tcW w:w="992" w:type="dxa"/>
-          </w:tcPr>
-          <w:p>
-            <w:pPr>
-              <w:rPr>
-                <w:rFonts w:ascii="Calibri" w:hAnsi="Calibri" w:cs="Calibri"/>
-                <w:color w:val="000000"/>
-                <w:sz w:val="24"/>
-                <w:szCs w:val="24"/>
-              </w:rPr>
-            </w:pPr>
-            <w:r>
-              <w:rPr>
-                <w:rFonts w:ascii="Calibri" w:hAnsi="Calibri" w:cs="Calibri"/>
-                <w:color w:val="000000"/>
-                <w:sz w:val="24"/>
-                <w:szCs w:val="24"/>
-              </w:rPr>
-              <w:t>-</w:t>
+                <w:rFonts w:ascii="Calibri" w:hAnsi="Calibri" w:cs="Calibri"/>
+                <w:color w:val="000000"/>
+                <w:sz w:val="24"/>
+                <w:szCs w:val="24"/>
+              </w:rPr>
+            </w:pPr>
+            <w:r>
+              <w:rPr>
+                <w:rFonts w:ascii="Calibri" w:hAnsi="Calibri" w:cs="Calibri"/>
+                <w:color w:val="000000"/>
+                <w:sz w:val="24"/>
+                <w:szCs w:val="24"/>
+              </w:rPr>
+              <w:t xml:space="preserve">minimum level of </w:t>
+            </w:r>
+            <w:proofErr w:type="spellStart"/>
+            <w:r>
+              <w:rPr>
+                <w:rFonts w:ascii="Calibri" w:hAnsi="Calibri" w:cs="Calibri"/>
+                <w:color w:val="000000"/>
+                <w:sz w:val="24"/>
+                <w:szCs w:val="24"/>
+              </w:rPr>
+              <w:t>nh</w:t>
+            </w:r>
+            <w:proofErr w:type="spellEnd"/>
+            <w:r>
+              <w:rPr>
+                <w:rFonts w:ascii="Calibri" w:hAnsi="Calibri" w:cs="Calibri"/>
+                <w:color w:val="000000"/>
+                <w:sz w:val="24"/>
+                <w:szCs w:val="24"/>
+              </w:rPr>
+              <w:t xml:space="preserve"> reserves to survive</w:t>
+            </w:r>
+            <w:r>
+              <w:rPr>
+                <w:rFonts w:ascii="Calibri" w:hAnsi="Calibri" w:cs="Calibri"/>
+                <w:color w:val="000000"/>
+                <w:sz w:val="24"/>
+                <w:szCs w:val="24"/>
+              </w:rPr>
+              <w:t xml:space="preserve"> as an adult</w:t>
+            </w:r>
+          </w:p>
+        </w:tc>
+        <w:tc>
+          <w:tcPr>
+            <w:tcW w:w="1276" w:type="dxa"/>
+          </w:tcPr>
+          <w:p>
+            <w:pPr>
+              <w:rPr>
+                <w:rFonts w:ascii="Calibri" w:hAnsi="Calibri" w:cs="Calibri"/>
+                <w:color w:val="000000"/>
+                <w:sz w:val="24"/>
+                <w:szCs w:val="24"/>
+              </w:rPr>
+            </w:pPr>
+            <w:r>
+              <w:rPr>
+                <w:rFonts w:ascii="Calibri" w:hAnsi="Calibri" w:cs="Calibri"/>
+                <w:color w:val="000000"/>
+                <w:sz w:val="24"/>
+                <w:szCs w:val="24"/>
+              </w:rPr>
+              <w:t>4</w:t>
             </w:r>
           </w:p>
         </w:tc>
@@ -1136,22 +1181,24 @@
               </w:rPr>
             </w:pPr>
             <w:proofErr w:type="spellStart"/>
-            <w:r>
-              <w:rPr>
-                <w:rFonts w:ascii="Calibri" w:eastAsia="Times New Roman" w:hAnsi="Calibri" w:cs="Calibri"/>
-                <w:color w:val="000000"/>
-                <w:sz w:val="24"/>
-                <w:szCs w:val="24"/>
-                <w:lang w:eastAsia="en-GB"/>
-              </w:rPr>
-              <w:t>mh</w:t>
+            <w:proofErr w:type="gramStart"/>
+            <w:r>
+              <w:rPr>
+                <w:rFonts w:ascii="Calibri" w:eastAsia="Times New Roman" w:hAnsi="Calibri" w:cs="Calibri"/>
+                <w:color w:val="000000"/>
+                <w:sz w:val="24"/>
+                <w:szCs w:val="24"/>
+                <w:lang w:eastAsia="en-GB"/>
+              </w:rPr>
+              <w:t>nh.larva</w:t>
             </w:r>
             <w:proofErr w:type="spellEnd"/>
-          </w:p>
-        </w:tc>
-        <w:tc>
-          <w:tcPr>
-            <w:tcW w:w="6252" w:type="dxa"/>
+            <w:proofErr w:type="gramEnd"/>
+          </w:p>
+        </w:tc>
+        <w:tc>
+          <w:tcPr>
+            <w:tcW w:w="5968" w:type="dxa"/>
             <w:vAlign w:val="bottom"/>
           </w:tcPr>
           <w:p>
@@ -1170,7 +1217,7 @@
                 <w:sz w:val="24"/>
                 <w:szCs w:val="24"/>
               </w:rPr>
-              <w:t xml:space="preserve">loss from </w:t>
+              <w:t xml:space="preserve">Proportion of </w:t>
             </w:r>
             <w:proofErr w:type="spellStart"/>
             <w:r>
@@ -1190,31 +1237,31 @@
                 <w:sz w:val="24"/>
                 <w:szCs w:val="24"/>
               </w:rPr>
-              <w:t xml:space="preserve"> reserves due to metabolic expenditure, per time step</w:t>
-            </w:r>
-          </w:p>
-        </w:tc>
-        <w:tc>
-          <w:tcPr>
-            <w:tcW w:w="992" w:type="dxa"/>
-          </w:tcPr>
-          <w:p>
-            <w:pPr>
-              <w:rPr>
-                <w:rFonts w:ascii="Calibri" w:hAnsi="Calibri" w:cs="Calibri"/>
-                <w:color w:val="000000"/>
-                <w:sz w:val="24"/>
-                <w:szCs w:val="24"/>
-              </w:rPr>
-            </w:pPr>
-            <w:r>
-              <w:rPr>
-                <w:rFonts w:ascii="Calibri" w:hAnsi="Calibri" w:cs="Calibri"/>
-                <w:color w:val="000000"/>
-                <w:sz w:val="24"/>
-                <w:szCs w:val="24"/>
-              </w:rPr>
-              <w:t>1</w:t>
+              <w:t xml:space="preserve"> reserves spent on reproduction</w:t>
+            </w:r>
+          </w:p>
+        </w:tc>
+        <w:tc>
+          <w:tcPr>
+            <w:tcW w:w="1276" w:type="dxa"/>
+          </w:tcPr>
+          <w:p>
+            <w:pPr>
+              <w:rPr>
+                <w:rFonts w:ascii="Calibri" w:hAnsi="Calibri" w:cs="Calibri"/>
+                <w:color w:val="000000"/>
+                <w:sz w:val="24"/>
+                <w:szCs w:val="24"/>
+              </w:rPr>
+            </w:pPr>
+            <w:r>
+              <w:rPr>
+                <w:rFonts w:ascii="Calibri" w:hAnsi="Calibri" w:cs="Calibri"/>
+                <w:color w:val="000000"/>
+                <w:sz w:val="24"/>
+                <w:szCs w:val="24"/>
+              </w:rPr>
+              <w:t>0.6</w:t>
             </w:r>
           </w:p>
         </w:tc>
@@ -1240,22 +1287,24 @@
               </w:rPr>
             </w:pPr>
             <w:proofErr w:type="spellStart"/>
-            <w:r>
-              <w:rPr>
-                <w:rFonts w:ascii="Calibri" w:eastAsia="Times New Roman" w:hAnsi="Calibri" w:cs="Calibri"/>
-                <w:color w:val="000000"/>
-                <w:sz w:val="24"/>
-                <w:szCs w:val="24"/>
-                <w:lang w:eastAsia="en-GB"/>
-              </w:rPr>
-              <w:t>ms</w:t>
+            <w:proofErr w:type="gramStart"/>
+            <w:r>
+              <w:rPr>
+                <w:rFonts w:ascii="Calibri" w:eastAsia="Times New Roman" w:hAnsi="Calibri" w:cs="Calibri"/>
+                <w:color w:val="000000"/>
+                <w:sz w:val="24"/>
+                <w:szCs w:val="24"/>
+                <w:lang w:eastAsia="en-GB"/>
+              </w:rPr>
+              <w:t>ns.larva</w:t>
             </w:r>
             <w:proofErr w:type="spellEnd"/>
-          </w:p>
-        </w:tc>
-        <w:tc>
-          <w:tcPr>
-            <w:tcW w:w="6252" w:type="dxa"/>
+            <w:proofErr w:type="gramEnd"/>
+          </w:p>
+        </w:tc>
+        <w:tc>
+          <w:tcPr>
+            <w:tcW w:w="5968" w:type="dxa"/>
             <w:vAlign w:val="bottom"/>
           </w:tcPr>
           <w:p>
@@ -1274,31 +1323,31 @@
                 <w:sz w:val="24"/>
                 <w:szCs w:val="24"/>
               </w:rPr>
-              <w:t>loss from ns reserves due to metabolic expenditure, per time step</w:t>
-            </w:r>
-          </w:p>
-        </w:tc>
-        <w:tc>
-          <w:tcPr>
-            <w:tcW w:w="992" w:type="dxa"/>
-          </w:tcPr>
-          <w:p>
-            <w:pPr>
-              <w:rPr>
-                <w:rFonts w:ascii="Calibri" w:hAnsi="Calibri" w:cs="Calibri"/>
-                <w:color w:val="000000"/>
-                <w:sz w:val="24"/>
-                <w:szCs w:val="24"/>
-              </w:rPr>
-            </w:pPr>
-            <w:r>
-              <w:rPr>
-                <w:rFonts w:ascii="Calibri" w:hAnsi="Calibri" w:cs="Calibri"/>
-                <w:color w:val="000000"/>
-                <w:sz w:val="24"/>
-                <w:szCs w:val="24"/>
-              </w:rPr>
-              <w:t>1</w:t>
+              <w:t>Proportion of ns reserves spent on reproduction</w:t>
+            </w:r>
+          </w:p>
+        </w:tc>
+        <w:tc>
+          <w:tcPr>
+            <w:tcW w:w="1276" w:type="dxa"/>
+          </w:tcPr>
+          <w:p>
+            <w:pPr>
+              <w:rPr>
+                <w:rFonts w:ascii="Calibri" w:hAnsi="Calibri" w:cs="Calibri"/>
+                <w:color w:val="000000"/>
+                <w:sz w:val="24"/>
+                <w:szCs w:val="24"/>
+              </w:rPr>
+            </w:pPr>
+            <w:r>
+              <w:rPr>
+                <w:rFonts w:ascii="Calibri" w:hAnsi="Calibri" w:cs="Calibri"/>
+                <w:color w:val="000000"/>
+                <w:sz w:val="24"/>
+                <w:szCs w:val="24"/>
+              </w:rPr>
+              <w:t>0.6</w:t>
             </w:r>
           </w:p>
         </w:tc>
@@ -1323,21 +1372,45 @@
                 <w:lang w:eastAsia="en-GB"/>
               </w:rPr>
             </w:pPr>
-            <w:r>
-              <w:rPr>
-                <w:rFonts w:ascii="Calibri" w:eastAsia="Times New Roman" w:hAnsi="Calibri" w:cs="Calibri"/>
-                <w:color w:val="000000"/>
-                <w:sz w:val="24"/>
-                <w:szCs w:val="24"/>
-                <w:lang w:eastAsia="en-GB"/>
-              </w:rPr>
-              <w:t>t</w:t>
-            </w:r>
-          </w:p>
-        </w:tc>
-        <w:tc>
-          <w:tcPr>
-            <w:tcW w:w="6252" w:type="dxa"/>
+            <w:proofErr w:type="spellStart"/>
+            <w:proofErr w:type="gramStart"/>
+            <w:r>
+              <w:rPr>
+                <w:rFonts w:ascii="Calibri" w:eastAsia="Times New Roman" w:hAnsi="Calibri" w:cs="Calibri"/>
+                <w:color w:val="000000"/>
+                <w:sz w:val="24"/>
+                <w:szCs w:val="24"/>
+                <w:lang w:eastAsia="en-GB"/>
+              </w:rPr>
+              <w:t>m</w:t>
+            </w:r>
+            <w:r>
+              <w:rPr>
+                <w:rFonts w:ascii="Calibri" w:eastAsia="Times New Roman" w:hAnsi="Calibri" w:cs="Calibri"/>
+                <w:color w:val="000000"/>
+                <w:sz w:val="24"/>
+                <w:szCs w:val="24"/>
+                <w:lang w:eastAsia="en-GB"/>
+              </w:rPr>
+              <w:t>h</w:t>
+            </w:r>
+            <w:r>
+              <w:rPr>
+                <w:rFonts w:ascii="Calibri" w:eastAsia="Times New Roman" w:hAnsi="Calibri" w:cs="Calibri"/>
+                <w:color w:val="000000"/>
+                <w:sz w:val="24"/>
+                <w:szCs w:val="24"/>
+                <w:lang w:eastAsia="en-GB"/>
+              </w:rPr>
+              <w:t>.pupae</w:t>
+            </w:r>
+            <w:proofErr w:type="spellEnd"/>
+            <w:proofErr w:type="gramEnd"/>
+          </w:p>
+        </w:tc>
+        <w:tc>
+          <w:tcPr>
+            <w:tcW w:w="5968" w:type="dxa"/>
             <w:vAlign w:val="bottom"/>
           </w:tcPr>
           <w:p>
@@ -1356,31 +1429,60 @@
                 <w:sz w:val="24"/>
                 <w:szCs w:val="24"/>
               </w:rPr>
-              <w:t>time step</w:t>
-            </w:r>
-          </w:p>
-        </w:tc>
-        <w:tc>
-          <w:tcPr>
-            <w:tcW w:w="992" w:type="dxa"/>
-          </w:tcPr>
-          <w:p>
-            <w:pPr>
-              <w:rPr>
-                <w:rFonts w:ascii="Calibri" w:hAnsi="Calibri" w:cs="Calibri"/>
-                <w:color w:val="000000"/>
-                <w:sz w:val="24"/>
-                <w:szCs w:val="24"/>
-              </w:rPr>
-            </w:pPr>
-            <w:r>
-              <w:rPr>
-                <w:rFonts w:ascii="Calibri" w:hAnsi="Calibri" w:cs="Calibri"/>
-                <w:color w:val="000000"/>
-                <w:sz w:val="24"/>
-                <w:szCs w:val="24"/>
-              </w:rPr>
-              <w:t>-</w:t>
+              <w:t xml:space="preserve">loss from </w:t>
+            </w:r>
+            <w:proofErr w:type="spellStart"/>
+            <w:r>
+              <w:rPr>
+                <w:rFonts w:ascii="Calibri" w:hAnsi="Calibri" w:cs="Calibri"/>
+                <w:color w:val="000000"/>
+                <w:sz w:val="24"/>
+                <w:szCs w:val="24"/>
+              </w:rPr>
+              <w:t>nh</w:t>
+            </w:r>
+            <w:proofErr w:type="spellEnd"/>
+            <w:r>
+              <w:rPr>
+                <w:rFonts w:ascii="Calibri" w:hAnsi="Calibri" w:cs="Calibri"/>
+                <w:color w:val="000000"/>
+                <w:sz w:val="24"/>
+                <w:szCs w:val="24"/>
+              </w:rPr>
+              <w:t xml:space="preserve"> reserves due to metabolic expenditure, per time step</w:t>
+            </w:r>
+            <w:r>
+              <w:rPr>
+                <w:rFonts w:ascii="Calibri" w:hAnsi="Calibri" w:cs="Calibri"/>
+                <w:color w:val="000000"/>
+                <w:sz w:val="24"/>
+                <w:szCs w:val="24"/>
+              </w:rPr>
+              <w:t>, for pupae</w:t>
+            </w:r>
+          </w:p>
+        </w:tc>
+        <w:tc>
+          <w:tcPr>
+            <w:tcW w:w="1276" w:type="dxa"/>
+          </w:tcPr>
+          <w:p>
+            <w:pPr>
+              <w:rPr>
+                <w:rFonts w:ascii="Calibri" w:hAnsi="Calibri" w:cs="Calibri"/>
+                <w:color w:val="000000"/>
+                <w:sz w:val="24"/>
+                <w:szCs w:val="24"/>
+              </w:rPr>
+            </w:pPr>
+            <w:r>
+              <w:rPr>
+                <w:rFonts w:ascii="Calibri" w:hAnsi="Calibri" w:cs="Calibri"/>
+                <w:color w:val="000000"/>
+                <w:sz w:val="24"/>
+                <w:szCs w:val="24"/>
+              </w:rPr>
+              <w:t>1</w:t>
             </w:r>
           </w:p>
         </w:tc>
@@ -1393,76 +1495,138 @@
           <w:tcPr>
             <w:tcW w:w="2532" w:type="dxa"/>
             <w:noWrap/>
-            <w:hideMark/>
-          </w:tcPr>
-          <w:p>
-            <w:pPr>
-              <w:rPr>
-                <w:rFonts w:ascii="Calibri" w:eastAsia="Times New Roman" w:hAnsi="Calibri" w:cs="Calibri"/>
-                <w:color w:val="000000"/>
-                <w:sz w:val="24"/>
-                <w:szCs w:val="24"/>
-                <w:lang w:eastAsia="en-GB"/>
-              </w:rPr>
-            </w:pPr>
-            <w:r>
-              <w:rPr>
-                <w:rFonts w:ascii="Calibri" w:eastAsia="Times New Roman" w:hAnsi="Calibri" w:cs="Calibri"/>
-                <w:color w:val="000000"/>
-                <w:sz w:val="24"/>
-                <w:szCs w:val="24"/>
-                <w:lang w:eastAsia="en-GB"/>
-              </w:rPr>
-              <w:t>T</w:t>
-            </w:r>
-          </w:p>
-        </w:tc>
-        <w:tc>
-          <w:tcPr>
-            <w:tcW w:w="6252" w:type="dxa"/>
+          </w:tcPr>
+          <w:p>
+            <w:pPr>
+              <w:rPr>
+                <w:rFonts w:ascii="Calibri" w:eastAsia="Times New Roman" w:hAnsi="Calibri" w:cs="Calibri"/>
+                <w:color w:val="000000"/>
+                <w:sz w:val="24"/>
+                <w:szCs w:val="24"/>
+                <w:lang w:eastAsia="en-GB"/>
+              </w:rPr>
+            </w:pPr>
+            <w:proofErr w:type="spellStart"/>
+            <w:proofErr w:type="gramStart"/>
+            <w:r>
+              <w:rPr>
+                <w:rFonts w:ascii="Calibri" w:eastAsia="Times New Roman" w:hAnsi="Calibri" w:cs="Calibri"/>
+                <w:color w:val="000000"/>
+                <w:sz w:val="24"/>
+                <w:szCs w:val="24"/>
+                <w:lang w:eastAsia="en-GB"/>
+              </w:rPr>
+              <w:t>m</w:t>
+            </w:r>
+            <w:r>
+              <w:rPr>
+                <w:rFonts w:ascii="Calibri" w:eastAsia="Times New Roman" w:hAnsi="Calibri" w:cs="Calibri"/>
+                <w:color w:val="000000"/>
+                <w:sz w:val="24"/>
+                <w:szCs w:val="24"/>
+                <w:lang w:eastAsia="en-GB"/>
+              </w:rPr>
+              <w:t>h</w:t>
+            </w:r>
+            <w:r>
+              <w:rPr>
+                <w:rFonts w:ascii="Calibri" w:eastAsia="Times New Roman" w:hAnsi="Calibri" w:cs="Calibri"/>
+                <w:color w:val="000000"/>
+                <w:sz w:val="24"/>
+                <w:szCs w:val="24"/>
+                <w:lang w:eastAsia="en-GB"/>
+              </w:rPr>
+              <w:t>.</w:t>
+            </w:r>
+            <w:r>
+              <w:rPr>
+                <w:rFonts w:ascii="Calibri" w:eastAsia="Times New Roman" w:hAnsi="Calibri" w:cs="Calibri"/>
+                <w:color w:val="000000"/>
+                <w:sz w:val="24"/>
+                <w:szCs w:val="24"/>
+                <w:lang w:eastAsia="en-GB"/>
+              </w:rPr>
+              <w:t>adult</w:t>
+            </w:r>
+            <w:proofErr w:type="spellEnd"/>
+            <w:proofErr w:type="gramEnd"/>
+          </w:p>
+        </w:tc>
+        <w:tc>
+          <w:tcPr>
+            <w:tcW w:w="5968" w:type="dxa"/>
             <w:vAlign w:val="bottom"/>
           </w:tcPr>
           <w:p>
             <w:pPr>
               <w:rPr>
-                <w:rFonts w:ascii="Times New Roman" w:eastAsia="Times New Roman" w:hAnsi="Times New Roman" w:cs="Times New Roman"/>
-                <w:sz w:val="24"/>
-                <w:szCs w:val="24"/>
-                <w:lang w:eastAsia="en-GB"/>
-              </w:rPr>
-            </w:pPr>
-            <w:r>
-              <w:rPr>
-                <w:rFonts w:ascii="Calibri" w:hAnsi="Calibri" w:cs="Calibri"/>
-                <w:color w:val="000000"/>
-                <w:sz w:val="24"/>
-                <w:szCs w:val="24"/>
-              </w:rPr>
-              <w:t>time horizon</w:t>
-            </w:r>
-          </w:p>
-        </w:tc>
-        <w:tc>
-          <w:tcPr>
-            <w:tcW w:w="992" w:type="dxa"/>
-          </w:tcPr>
-          <w:p>
-            <w:pPr>
-              <w:rPr>
-                <w:rFonts w:ascii="Calibri" w:hAnsi="Calibri" w:cs="Calibri"/>
-                <w:color w:val="000000"/>
-                <w:sz w:val="24"/>
-                <w:szCs w:val="24"/>
-              </w:rPr>
-            </w:pPr>
-            <w:r>
-              <w:rPr>
-                <w:rFonts w:ascii="Calibri" w:hAnsi="Calibri" w:cs="Calibri"/>
-                <w:color w:val="000000"/>
-                <w:sz w:val="24"/>
-                <w:szCs w:val="24"/>
-              </w:rPr>
-              <w:t>15</w:t>
+                <w:rFonts w:ascii="Calibri" w:hAnsi="Calibri" w:cs="Calibri"/>
+                <w:color w:val="000000"/>
+                <w:sz w:val="24"/>
+                <w:szCs w:val="24"/>
+              </w:rPr>
+            </w:pPr>
+            <w:r>
+              <w:rPr>
+                <w:rFonts w:ascii="Calibri" w:hAnsi="Calibri" w:cs="Calibri"/>
+                <w:color w:val="000000"/>
+                <w:sz w:val="24"/>
+                <w:szCs w:val="24"/>
+              </w:rPr>
+              <w:t xml:space="preserve">loss from </w:t>
+            </w:r>
+            <w:proofErr w:type="spellStart"/>
+            <w:r>
+              <w:rPr>
+                <w:rFonts w:ascii="Calibri" w:hAnsi="Calibri" w:cs="Calibri"/>
+                <w:color w:val="000000"/>
+                <w:sz w:val="24"/>
+                <w:szCs w:val="24"/>
+              </w:rPr>
+              <w:t>nh</w:t>
+            </w:r>
+            <w:proofErr w:type="spellEnd"/>
+            <w:r>
+              <w:rPr>
+                <w:rFonts w:ascii="Calibri" w:hAnsi="Calibri" w:cs="Calibri"/>
+                <w:color w:val="000000"/>
+                <w:sz w:val="24"/>
+                <w:szCs w:val="24"/>
+              </w:rPr>
+              <w:t xml:space="preserve"> reserves due to metabolic expenditure, per time step</w:t>
+            </w:r>
+            <w:r>
+              <w:rPr>
+                <w:rFonts w:ascii="Calibri" w:hAnsi="Calibri" w:cs="Calibri"/>
+                <w:color w:val="000000"/>
+                <w:sz w:val="24"/>
+                <w:szCs w:val="24"/>
+              </w:rPr>
+              <w:t>, for adults</w:t>
+            </w:r>
+          </w:p>
+        </w:tc>
+        <w:tc>
+          <w:tcPr>
+            <w:tcW w:w="1276" w:type="dxa"/>
+          </w:tcPr>
+          <w:p>
+            <w:pPr>
+              <w:rPr>
+                <w:rFonts w:ascii="Calibri" w:hAnsi="Calibri" w:cs="Calibri"/>
+                <w:color w:val="000000"/>
+                <w:sz w:val="24"/>
+                <w:szCs w:val="24"/>
+              </w:rPr>
+            </w:pPr>
+            <w:r>
+              <w:rPr>
+                <w:rFonts w:ascii="Calibri" w:hAnsi="Calibri" w:cs="Calibri"/>
+                <w:color w:val="000000"/>
+                <w:sz w:val="24"/>
+                <w:szCs w:val="24"/>
+              </w:rPr>
+              <w:t>2</w:t>
             </w:r>
           </w:p>
         </w:tc>
@@ -1487,21 +1651,45 @@
                 <w:lang w:eastAsia="en-GB"/>
               </w:rPr>
             </w:pPr>
-            <w:r>
-              <w:rPr>
-                <w:rFonts w:ascii="Calibri" w:eastAsia="Times New Roman" w:hAnsi="Calibri" w:cs="Calibri"/>
-                <w:color w:val="000000"/>
-                <w:sz w:val="24"/>
-                <w:szCs w:val="24"/>
-                <w:lang w:eastAsia="en-GB"/>
-              </w:rPr>
-              <w:t>N</w:t>
-            </w:r>
-          </w:p>
-        </w:tc>
-        <w:tc>
-          <w:tcPr>
-            <w:tcW w:w="6252" w:type="dxa"/>
+            <w:proofErr w:type="spellStart"/>
+            <w:proofErr w:type="gramStart"/>
+            <w:r>
+              <w:rPr>
+                <w:rFonts w:ascii="Calibri" w:eastAsia="Times New Roman" w:hAnsi="Calibri" w:cs="Calibri"/>
+                <w:color w:val="000000"/>
+                <w:sz w:val="24"/>
+                <w:szCs w:val="24"/>
+                <w:lang w:eastAsia="en-GB"/>
+              </w:rPr>
+              <w:t>m</w:t>
+            </w:r>
+            <w:r>
+              <w:rPr>
+                <w:rFonts w:ascii="Calibri" w:eastAsia="Times New Roman" w:hAnsi="Calibri" w:cs="Calibri"/>
+                <w:color w:val="000000"/>
+                <w:sz w:val="24"/>
+                <w:szCs w:val="24"/>
+                <w:lang w:eastAsia="en-GB"/>
+              </w:rPr>
+              <w:t>s</w:t>
+            </w:r>
+            <w:r>
+              <w:rPr>
+                <w:rFonts w:ascii="Calibri" w:eastAsia="Times New Roman" w:hAnsi="Calibri" w:cs="Calibri"/>
+                <w:color w:val="000000"/>
+                <w:sz w:val="24"/>
+                <w:szCs w:val="24"/>
+                <w:lang w:eastAsia="en-GB"/>
+              </w:rPr>
+              <w:t>.pupae</w:t>
+            </w:r>
+            <w:proofErr w:type="spellEnd"/>
+            <w:proofErr w:type="gramEnd"/>
+          </w:p>
+        </w:tc>
+        <w:tc>
+          <w:tcPr>
+            <w:tcW w:w="5968" w:type="dxa"/>
             <w:vAlign w:val="bottom"/>
           </w:tcPr>
           <w:p>
@@ -1520,31 +1708,40 @@
                 <w:sz w:val="24"/>
                 <w:szCs w:val="24"/>
               </w:rPr>
-              <w:t>number of resources acquired per time step</w:t>
-            </w:r>
-          </w:p>
-        </w:tc>
-        <w:tc>
-          <w:tcPr>
-            <w:tcW w:w="992" w:type="dxa"/>
-          </w:tcPr>
-          <w:p>
-            <w:pPr>
-              <w:rPr>
-                <w:rFonts w:ascii="Calibri" w:hAnsi="Calibri" w:cs="Calibri"/>
-                <w:color w:val="000000"/>
-                <w:sz w:val="24"/>
-                <w:szCs w:val="24"/>
-              </w:rPr>
-            </w:pPr>
-            <w:r>
-              <w:rPr>
-                <w:rFonts w:ascii="Calibri" w:hAnsi="Calibri" w:cs="Calibri"/>
-                <w:color w:val="000000"/>
-                <w:sz w:val="24"/>
-                <w:szCs w:val="24"/>
-              </w:rPr>
-              <w:t>5</w:t>
+              <w:t>loss from ns reserves due to metabolic expenditure, per time step</w:t>
+            </w:r>
+            <w:r>
+              <w:rPr>
+                <w:rFonts w:ascii="Calibri" w:hAnsi="Calibri" w:cs="Calibri"/>
+                <w:color w:val="000000"/>
+                <w:sz w:val="24"/>
+                <w:szCs w:val="24"/>
+              </w:rPr>
+              <w:t>, for pupae</w:t>
+            </w:r>
+          </w:p>
+        </w:tc>
+        <w:tc>
+          <w:tcPr>
+            <w:tcW w:w="1276" w:type="dxa"/>
+          </w:tcPr>
+          <w:p>
+            <w:pPr>
+              <w:rPr>
+                <w:rFonts w:ascii="Calibri" w:hAnsi="Calibri" w:cs="Calibri"/>
+                <w:color w:val="000000"/>
+                <w:sz w:val="24"/>
+                <w:szCs w:val="24"/>
+              </w:rPr>
+            </w:pPr>
+            <w:r>
+              <w:rPr>
+                <w:rFonts w:ascii="Calibri" w:hAnsi="Calibri" w:cs="Calibri"/>
+                <w:color w:val="000000"/>
+                <w:sz w:val="24"/>
+                <w:szCs w:val="24"/>
+              </w:rPr>
+              <w:t>2</w:t>
             </w:r>
           </w:p>
         </w:tc>
@@ -1557,98 +1754,127 @@
           <w:tcPr>
             <w:tcW w:w="2532" w:type="dxa"/>
             <w:noWrap/>
-            <w:hideMark/>
-          </w:tcPr>
-          <w:p>
-            <w:pPr>
-              <w:rPr>
-                <w:rFonts w:ascii="Calibri" w:eastAsia="Times New Roman" w:hAnsi="Calibri" w:cs="Calibri"/>
-                <w:color w:val="000000"/>
-                <w:sz w:val="24"/>
-                <w:szCs w:val="24"/>
-                <w:lang w:eastAsia="en-GB"/>
-              </w:rPr>
-            </w:pPr>
-            <w:r>
-              <w:rPr>
-                <w:rFonts w:ascii="Calibri" w:eastAsia="Times New Roman" w:hAnsi="Calibri" w:cs="Calibri"/>
-                <w:color w:val="000000"/>
-                <w:sz w:val="24"/>
-                <w:szCs w:val="24"/>
-                <w:lang w:eastAsia="en-GB"/>
-              </w:rPr>
-              <w:t>m</w:t>
-            </w:r>
-          </w:p>
-        </w:tc>
-        <w:tc>
-          <w:tcPr>
-            <w:tcW w:w="6252" w:type="dxa"/>
-            <w:vAlign w:val="bottom"/>
-          </w:tcPr>
-          <w:p>
-            <w:pPr>
-              <w:rPr>
-                <w:rFonts w:ascii="Times New Roman" w:eastAsia="Times New Roman" w:hAnsi="Times New Roman" w:cs="Times New Roman"/>
-                <w:sz w:val="24"/>
-                <w:szCs w:val="24"/>
-                <w:lang w:eastAsia="en-GB"/>
-              </w:rPr>
-            </w:pPr>
-            <w:r>
-              <w:rPr>
-                <w:rFonts w:ascii="Calibri" w:hAnsi="Calibri" w:cs="Calibri"/>
-                <w:color w:val="000000"/>
-                <w:sz w:val="24"/>
-                <w:szCs w:val="24"/>
-              </w:rPr>
-              <w:t xml:space="preserve">slope of fitness as a function of </w:t>
-            </w:r>
+          </w:tcPr>
+          <w:p>
+            <w:pPr>
+              <w:rPr>
+                <w:rFonts w:ascii="Calibri" w:eastAsia="Times New Roman" w:hAnsi="Calibri" w:cs="Calibri"/>
+                <w:color w:val="000000"/>
+                <w:sz w:val="24"/>
+                <w:szCs w:val="24"/>
+                <w:lang w:eastAsia="en-GB"/>
+              </w:rPr>
+            </w:pPr>
             <w:proofErr w:type="spellStart"/>
             <w:proofErr w:type="gramStart"/>
             <w:r>
               <w:rPr>
-                <w:rFonts w:ascii="Calibri" w:hAnsi="Calibri" w:cs="Calibri"/>
-                <w:color w:val="000000"/>
-                <w:sz w:val="24"/>
-                <w:szCs w:val="24"/>
-              </w:rPr>
-              <w:t>nh.larva</w:t>
+                <w:rFonts w:ascii="Calibri" w:eastAsia="Times New Roman" w:hAnsi="Calibri" w:cs="Calibri"/>
+                <w:color w:val="000000"/>
+                <w:sz w:val="24"/>
+                <w:szCs w:val="24"/>
+                <w:lang w:eastAsia="en-GB"/>
+              </w:rPr>
+              <w:t>m</w:t>
+            </w:r>
+            <w:r>
+              <w:rPr>
+                <w:rFonts w:ascii="Calibri" w:eastAsia="Times New Roman" w:hAnsi="Calibri" w:cs="Calibri"/>
+                <w:color w:val="000000"/>
+                <w:sz w:val="24"/>
+                <w:szCs w:val="24"/>
+                <w:lang w:eastAsia="en-GB"/>
+              </w:rPr>
+              <w:t>s</w:t>
+            </w:r>
+            <w:r>
+              <w:rPr>
+                <w:rFonts w:ascii="Calibri" w:eastAsia="Times New Roman" w:hAnsi="Calibri" w:cs="Calibri"/>
+                <w:color w:val="000000"/>
+                <w:sz w:val="24"/>
+                <w:szCs w:val="24"/>
+                <w:lang w:eastAsia="en-GB"/>
+              </w:rPr>
+              <w:t>.</w:t>
+            </w:r>
+            <w:r>
+              <w:rPr>
+                <w:rFonts w:ascii="Calibri" w:eastAsia="Times New Roman" w:hAnsi="Calibri" w:cs="Calibri"/>
+                <w:color w:val="000000"/>
+                <w:sz w:val="24"/>
+                <w:szCs w:val="24"/>
+                <w:lang w:eastAsia="en-GB"/>
+              </w:rPr>
+              <w:t>adult</w:t>
             </w:r>
             <w:proofErr w:type="spellEnd"/>
             <w:proofErr w:type="gramEnd"/>
-            <w:r>
-              <w:rPr>
-                <w:rFonts w:ascii="Calibri" w:hAnsi="Calibri" w:cs="Calibri"/>
-                <w:color w:val="000000"/>
-                <w:sz w:val="24"/>
-                <w:szCs w:val="24"/>
-              </w:rPr>
-              <w:t xml:space="preserve"> (linear)</w:t>
-            </w:r>
-          </w:p>
-        </w:tc>
-        <w:tc>
-          <w:tcPr>
-            <w:tcW w:w="992" w:type="dxa"/>
-          </w:tcPr>
-          <w:p>
-            <w:pPr>
-              <w:rPr>
-                <w:rFonts w:ascii="Calibri" w:hAnsi="Calibri" w:cs="Calibri"/>
-                <w:color w:val="000000"/>
-                <w:sz w:val="24"/>
-                <w:szCs w:val="24"/>
-              </w:rPr>
-            </w:pPr>
-            <w:r>
-              <w:rPr>
-                <w:rFonts w:ascii="Calibri" w:hAnsi="Calibri" w:cs="Calibri"/>
-                <w:color w:val="000000"/>
-                <w:sz w:val="24"/>
-                <w:szCs w:val="24"/>
-              </w:rPr>
-              <w:t>1</w:t>
+          </w:p>
+        </w:tc>
+        <w:tc>
+          <w:tcPr>
+            <w:tcW w:w="5968" w:type="dxa"/>
+            <w:vAlign w:val="bottom"/>
+          </w:tcPr>
+          <w:p>
+            <w:pPr>
+              <w:rPr>
+                <w:rFonts w:ascii="Calibri" w:hAnsi="Calibri" w:cs="Calibri"/>
+                <w:color w:val="000000"/>
+                <w:sz w:val="24"/>
+                <w:szCs w:val="24"/>
+              </w:rPr>
+            </w:pPr>
+            <w:r>
+              <w:rPr>
+                <w:rFonts w:ascii="Calibri" w:hAnsi="Calibri" w:cs="Calibri"/>
+                <w:color w:val="000000"/>
+                <w:sz w:val="24"/>
+                <w:szCs w:val="24"/>
+              </w:rPr>
+              <w:t>loss from ns reserves due to metabolic expenditure, per time step</w:t>
+            </w:r>
+            <w:r>
+              <w:rPr>
+                <w:rFonts w:ascii="Calibri" w:hAnsi="Calibri" w:cs="Calibri"/>
+                <w:color w:val="000000"/>
+                <w:sz w:val="24"/>
+                <w:szCs w:val="24"/>
+              </w:rPr>
+              <w:t xml:space="preserve">, for </w:t>
+            </w:r>
+            <w:r>
+              <w:rPr>
+                <w:rFonts w:ascii="Calibri" w:hAnsi="Calibri" w:cs="Calibri"/>
+                <w:color w:val="000000"/>
+                <w:sz w:val="24"/>
+                <w:szCs w:val="24"/>
+              </w:rPr>
+              <w:t>adults</w:t>
+            </w:r>
+          </w:p>
+        </w:tc>
+        <w:tc>
+          <w:tcPr>
+            <w:tcW w:w="1276" w:type="dxa"/>
+          </w:tcPr>
+          <w:p>
+            <w:pPr>
+              <w:rPr>
+                <w:rFonts w:ascii="Calibri" w:hAnsi="Calibri" w:cs="Calibri"/>
+                <w:color w:val="000000"/>
+                <w:sz w:val="24"/>
+                <w:szCs w:val="24"/>
+              </w:rPr>
+            </w:pPr>
+            <w:r>
+              <w:rPr>
+                <w:rFonts w:ascii="Calibri" w:hAnsi="Calibri" w:cs="Calibri"/>
+                <w:color w:val="000000"/>
+                <w:sz w:val="24"/>
+                <w:szCs w:val="24"/>
+              </w:rPr>
+              <w:t>2</w:t>
             </w:r>
           </w:p>
         </w:tc>
@@ -1661,7 +1887,6 @@
           <w:tcPr>
             <w:tcW w:w="2532" w:type="dxa"/>
             <w:noWrap/>
-            <w:hideMark/>
           </w:tcPr>
           <w:p>
             <w:pPr>
@@ -1674,65 +1899,95 @@
               </w:rPr>
             </w:pPr>
             <w:proofErr w:type="spellStart"/>
-            <w:r>
-              <w:rPr>
-                <w:rFonts w:ascii="Calibri" w:eastAsia="Times New Roman" w:hAnsi="Calibri" w:cs="Calibri"/>
-                <w:color w:val="000000"/>
-                <w:sz w:val="24"/>
-                <w:szCs w:val="24"/>
-                <w:lang w:eastAsia="en-GB"/>
-              </w:rPr>
-              <w:t>i</w:t>
+            <w:proofErr w:type="gramStart"/>
+            <w:r>
+              <w:rPr>
+                <w:rFonts w:ascii="Calibri" w:eastAsia="Times New Roman" w:hAnsi="Calibri" w:cs="Calibri"/>
+                <w:color w:val="000000"/>
+                <w:sz w:val="24"/>
+                <w:szCs w:val="24"/>
+                <w:lang w:eastAsia="en-GB"/>
+              </w:rPr>
+              <w:t>ex.surv</w:t>
+            </w:r>
+            <w:proofErr w:type="gramEnd"/>
+            <w:r>
+              <w:rPr>
+                <w:rFonts w:ascii="Calibri" w:eastAsia="Times New Roman" w:hAnsi="Calibri" w:cs="Calibri"/>
+                <w:color w:val="000000"/>
+                <w:sz w:val="24"/>
+                <w:szCs w:val="24"/>
+                <w:lang w:eastAsia="en-GB"/>
+              </w:rPr>
+              <w:t>.pupae</w:t>
             </w:r>
             <w:proofErr w:type="spellEnd"/>
           </w:p>
         </w:tc>
         <w:tc>
           <w:tcPr>
-            <w:tcW w:w="6252" w:type="dxa"/>
+            <w:tcW w:w="5968" w:type="dxa"/>
             <w:vAlign w:val="bottom"/>
           </w:tcPr>
           <w:p>
             <w:pPr>
               <w:rPr>
-                <w:rFonts w:ascii="Times New Roman" w:eastAsia="Times New Roman" w:hAnsi="Times New Roman" w:cs="Times New Roman"/>
-                <w:sz w:val="24"/>
-                <w:szCs w:val="24"/>
-                <w:lang w:eastAsia="en-GB"/>
-              </w:rPr>
-            </w:pPr>
-            <w:r>
-              <w:rPr>
-                <w:rFonts w:ascii="Calibri" w:hAnsi="Calibri" w:cs="Calibri"/>
-                <w:color w:val="000000"/>
-                <w:sz w:val="24"/>
-                <w:szCs w:val="24"/>
-              </w:rPr>
-              <w:t>cost of maintaining symbiont population (resources per symbiont state)</w:t>
-            </w:r>
-          </w:p>
-        </w:tc>
-        <w:tc>
-          <w:tcPr>
-            <w:tcW w:w="992" w:type="dxa"/>
-          </w:tcPr>
-          <w:p>
-            <w:pPr>
-              <w:rPr>
-                <w:rFonts w:ascii="Calibri" w:hAnsi="Calibri" w:cs="Calibri"/>
-                <w:color w:val="000000"/>
-                <w:sz w:val="24"/>
-                <w:szCs w:val="24"/>
-              </w:rPr>
-            </w:pPr>
-            <w:r>
-              <w:rPr>
-                <w:rFonts w:ascii="Calibri" w:hAnsi="Calibri" w:cs="Calibri"/>
-                <w:color w:val="000000"/>
-                <w:sz w:val="24"/>
-                <w:szCs w:val="24"/>
-              </w:rPr>
-              <w:t>0.2</w:t>
+                <w:rFonts w:ascii="Calibri" w:hAnsi="Calibri" w:cs="Calibri"/>
+                <w:color w:val="000000"/>
+                <w:sz w:val="24"/>
+                <w:szCs w:val="24"/>
+              </w:rPr>
+            </w:pPr>
+            <w:r>
+              <w:rPr>
+                <w:rFonts w:ascii="Calibri" w:hAnsi="Calibri" w:cs="Calibri"/>
+                <w:color w:val="000000"/>
+                <w:sz w:val="24"/>
+                <w:szCs w:val="24"/>
+              </w:rPr>
+              <w:t>s</w:t>
+            </w:r>
+            <w:r>
+              <w:rPr>
+                <w:rFonts w:ascii="Calibri" w:hAnsi="Calibri" w:cs="Calibri"/>
+                <w:color w:val="000000"/>
+                <w:sz w:val="24"/>
+                <w:szCs w:val="24"/>
+              </w:rPr>
+              <w:t xml:space="preserve">tate-independent probability of </w:t>
+            </w:r>
+            <w:r>
+              <w:rPr>
+                <w:rFonts w:ascii="Calibri" w:hAnsi="Calibri" w:cs="Calibri"/>
+                <w:color w:val="000000"/>
+                <w:sz w:val="24"/>
+                <w:szCs w:val="24"/>
+              </w:rPr>
+              <w:t>survival, for pupae</w:t>
+            </w:r>
+          </w:p>
+        </w:tc>
+        <w:tc>
+          <w:tcPr>
+            <w:tcW w:w="1276" w:type="dxa"/>
+          </w:tcPr>
+          <w:p>
+            <w:pPr>
+              <w:rPr>
+                <w:rFonts w:ascii="Calibri" w:hAnsi="Calibri" w:cs="Calibri"/>
+                <w:color w:val="000000"/>
+                <w:sz w:val="24"/>
+                <w:szCs w:val="24"/>
+              </w:rPr>
+            </w:pPr>
+            <w:r>
+              <w:rPr>
+                <w:rFonts w:ascii="Calibri" w:hAnsi="Calibri" w:cs="Calibri"/>
+                <w:color w:val="000000"/>
+                <w:sz w:val="24"/>
+                <w:szCs w:val="24"/>
+              </w:rPr>
+              <w:t>1</w:t>
             </w:r>
           </w:p>
         </w:tc>
@@ -1745,76 +2000,89 @@
           <w:tcPr>
             <w:tcW w:w="2532" w:type="dxa"/>
             <w:noWrap/>
-            <w:hideMark/>
-          </w:tcPr>
-          <w:p>
-            <w:pPr>
-              <w:rPr>
-                <w:rFonts w:ascii="Calibri" w:eastAsia="Times New Roman" w:hAnsi="Calibri" w:cs="Calibri"/>
-                <w:color w:val="000000"/>
-                <w:sz w:val="24"/>
-                <w:szCs w:val="24"/>
-                <w:lang w:eastAsia="en-GB"/>
-              </w:rPr>
-            </w:pPr>
-            <w:r>
-              <w:rPr>
-                <w:rFonts w:ascii="Calibri" w:eastAsia="Times New Roman" w:hAnsi="Calibri" w:cs="Calibri"/>
-                <w:color w:val="000000"/>
-                <w:sz w:val="24"/>
-                <w:szCs w:val="24"/>
-                <w:lang w:eastAsia="en-GB"/>
-              </w:rPr>
-              <w:t>j</w:t>
-            </w:r>
-          </w:p>
-        </w:tc>
-        <w:tc>
-          <w:tcPr>
-            <w:tcW w:w="6252" w:type="dxa"/>
+          </w:tcPr>
+          <w:p>
+            <w:pPr>
+              <w:rPr>
+                <w:rFonts w:ascii="Calibri" w:eastAsia="Times New Roman" w:hAnsi="Calibri" w:cs="Calibri"/>
+                <w:color w:val="000000"/>
+                <w:sz w:val="24"/>
+                <w:szCs w:val="24"/>
+                <w:lang w:eastAsia="en-GB"/>
+              </w:rPr>
+            </w:pPr>
+            <w:proofErr w:type="spellStart"/>
+            <w:proofErr w:type="gramStart"/>
+            <w:r>
+              <w:rPr>
+                <w:rFonts w:ascii="Calibri" w:eastAsia="Times New Roman" w:hAnsi="Calibri" w:cs="Calibri"/>
+                <w:color w:val="000000"/>
+                <w:sz w:val="24"/>
+                <w:szCs w:val="24"/>
+                <w:lang w:eastAsia="en-GB"/>
+              </w:rPr>
+              <w:t>ex.surv</w:t>
+            </w:r>
+            <w:proofErr w:type="gramEnd"/>
+            <w:r>
+              <w:rPr>
+                <w:rFonts w:ascii="Calibri" w:eastAsia="Times New Roman" w:hAnsi="Calibri" w:cs="Calibri"/>
+                <w:color w:val="000000"/>
+                <w:sz w:val="24"/>
+                <w:szCs w:val="24"/>
+                <w:lang w:eastAsia="en-GB"/>
+              </w:rPr>
+              <w:t>.adult</w:t>
+            </w:r>
+            <w:proofErr w:type="spellEnd"/>
+          </w:p>
+        </w:tc>
+        <w:tc>
+          <w:tcPr>
+            <w:tcW w:w="5968" w:type="dxa"/>
             <w:vAlign w:val="bottom"/>
           </w:tcPr>
           <w:p>
             <w:pPr>
               <w:rPr>
-                <w:rFonts w:ascii="Times New Roman" w:eastAsia="Times New Roman" w:hAnsi="Times New Roman" w:cs="Times New Roman"/>
-                <w:sz w:val="24"/>
-                <w:szCs w:val="24"/>
-                <w:lang w:eastAsia="en-GB"/>
-              </w:rPr>
-            </w:pPr>
-            <w:r>
-              <w:rPr>
-                <w:rFonts w:ascii="Calibri" w:hAnsi="Calibri" w:cs="Calibri"/>
-                <w:color w:val="000000"/>
-                <w:sz w:val="24"/>
-                <w:szCs w:val="24"/>
-              </w:rPr>
-              <w:t>amount of additional symbiont density (symbiont density per resource invested)</w:t>
-            </w:r>
-          </w:p>
-        </w:tc>
-        <w:tc>
-          <w:tcPr>
-            <w:tcW w:w="992" w:type="dxa"/>
-          </w:tcPr>
-          <w:p>
-            <w:pPr>
-              <w:rPr>
-                <w:rFonts w:ascii="Calibri" w:hAnsi="Calibri" w:cs="Calibri"/>
-                <w:color w:val="000000"/>
-                <w:sz w:val="24"/>
-                <w:szCs w:val="24"/>
-              </w:rPr>
-            </w:pPr>
-            <w:r>
-              <w:rPr>
-                <w:rFonts w:ascii="Calibri" w:hAnsi="Calibri" w:cs="Calibri"/>
-                <w:color w:val="000000"/>
-                <w:sz w:val="24"/>
-                <w:szCs w:val="24"/>
-              </w:rPr>
-              <w:t>2</w:t>
+                <w:rFonts w:ascii="Calibri" w:hAnsi="Calibri" w:cs="Calibri"/>
+                <w:color w:val="000000"/>
+                <w:sz w:val="24"/>
+                <w:szCs w:val="24"/>
+              </w:rPr>
+            </w:pPr>
+            <w:r>
+              <w:rPr>
+                <w:rFonts w:ascii="Calibri" w:hAnsi="Calibri" w:cs="Calibri"/>
+                <w:color w:val="000000"/>
+                <w:sz w:val="24"/>
+                <w:szCs w:val="24"/>
+              </w:rPr>
+              <w:t>state-independent probability of survival, for adults</w:t>
+            </w:r>
+          </w:p>
+        </w:tc>
+        <w:tc>
+          <w:tcPr>
+            <w:tcW w:w="1276" w:type="dxa"/>
+          </w:tcPr>
+          <w:p>
+            <w:pPr>
+              <w:rPr>
+                <w:rFonts w:ascii="Calibri" w:hAnsi="Calibri" w:cs="Calibri"/>
+                <w:color w:val="000000"/>
+                <w:sz w:val="24"/>
+                <w:szCs w:val="24"/>
+              </w:rPr>
+            </w:pPr>
+            <w:r>
+              <w:rPr>
+                <w:rFonts w:ascii="Calibri" w:hAnsi="Calibri" w:cs="Calibri"/>
+                <w:color w:val="000000"/>
+                <w:sz w:val="24"/>
+                <w:szCs w:val="24"/>
+              </w:rPr>
+              <w:t>1 – 1/61</w:t>
             </w:r>
           </w:p>
         </w:tc>
@@ -1847,13 +2115,13 @@
                 <w:szCs w:val="24"/>
                 <w:lang w:eastAsia="en-GB"/>
               </w:rPr>
-              <w:t>k</w:t>
-            </w:r>
-          </w:p>
-        </w:tc>
-        <w:tc>
-          <w:tcPr>
-            <w:tcW w:w="6252" w:type="dxa"/>
+              <w:t>t</w:t>
+            </w:r>
+          </w:p>
+        </w:tc>
+        <w:tc>
+          <w:tcPr>
+            <w:tcW w:w="5968" w:type="dxa"/>
             <w:vAlign w:val="bottom"/>
           </w:tcPr>
           <w:p>
@@ -1872,31 +2140,31 @@
                 <w:sz w:val="24"/>
                 <w:szCs w:val="24"/>
               </w:rPr>
-              <w:t>amount of symbiont density removed (symbiont density per resource invested into regulation)</w:t>
-            </w:r>
-          </w:p>
-        </w:tc>
-        <w:tc>
-          <w:tcPr>
-            <w:tcW w:w="992" w:type="dxa"/>
-          </w:tcPr>
-          <w:p>
-            <w:pPr>
-              <w:rPr>
-                <w:rFonts w:ascii="Calibri" w:hAnsi="Calibri" w:cs="Calibri"/>
-                <w:color w:val="000000"/>
-                <w:sz w:val="24"/>
-                <w:szCs w:val="24"/>
-              </w:rPr>
-            </w:pPr>
-            <w:r>
-              <w:rPr>
-                <w:rFonts w:ascii="Calibri" w:hAnsi="Calibri" w:cs="Calibri"/>
-                <w:color w:val="000000"/>
-                <w:sz w:val="24"/>
-                <w:szCs w:val="24"/>
-              </w:rPr>
-              <w:t>2</w:t>
+              <w:t>time step</w:t>
+            </w:r>
+          </w:p>
+        </w:tc>
+        <w:tc>
+          <w:tcPr>
+            <w:tcW w:w="1276" w:type="dxa"/>
+          </w:tcPr>
+          <w:p>
+            <w:pPr>
+              <w:rPr>
+                <w:rFonts w:ascii="Calibri" w:hAnsi="Calibri" w:cs="Calibri"/>
+                <w:color w:val="000000"/>
+                <w:sz w:val="24"/>
+                <w:szCs w:val="24"/>
+              </w:rPr>
+            </w:pPr>
+            <w:r>
+              <w:rPr>
+                <w:rFonts w:ascii="Calibri" w:hAnsi="Calibri" w:cs="Calibri"/>
+                <w:color w:val="000000"/>
+                <w:sz w:val="24"/>
+                <w:szCs w:val="24"/>
+              </w:rPr>
+              <w:t>-</w:t>
             </w:r>
           </w:p>
         </w:tc>
@@ -1929,13 +2197,13 @@
                 <w:szCs w:val="24"/>
                 <w:lang w:eastAsia="en-GB"/>
               </w:rPr>
-              <w:t>l</w:t>
-            </w:r>
-          </w:p>
-        </w:tc>
-        <w:tc>
-          <w:tcPr>
-            <w:tcW w:w="6252" w:type="dxa"/>
+              <w:t>T</w:t>
+            </w:r>
+          </w:p>
+        </w:tc>
+        <w:tc>
+          <w:tcPr>
+            <w:tcW w:w="5968" w:type="dxa"/>
             <w:vAlign w:val="bottom"/>
           </w:tcPr>
           <w:p>
@@ -1947,49 +2215,38 @@
                 <w:lang w:eastAsia="en-GB"/>
               </w:rPr>
             </w:pPr>
-            <w:proofErr w:type="gramStart"/>
-            <w:r>
-              <w:rPr>
-                <w:rFonts w:ascii="Calibri" w:hAnsi="Calibri" w:cs="Calibri"/>
-                <w:color w:val="000000"/>
-                <w:sz w:val="24"/>
-                <w:szCs w:val="24"/>
-              </w:rPr>
-              <w:t>amount</w:t>
-            </w:r>
-            <w:proofErr w:type="gramEnd"/>
-            <w:r>
-              <w:rPr>
-                <w:rFonts w:ascii="Calibri" w:hAnsi="Calibri" w:cs="Calibri"/>
-                <w:color w:val="000000"/>
-                <w:sz w:val="24"/>
-                <w:szCs w:val="24"/>
-              </w:rPr>
-              <w:t xml:space="preserve"> of resources produced by symbionts (resource per symbiont density)</w:t>
-            </w:r>
-          </w:p>
-        </w:tc>
-        <w:tc>
-          <w:tcPr>
-            <w:tcW w:w="992" w:type="dxa"/>
-          </w:tcPr>
-          <w:p>
-            <w:pPr>
-              <w:rPr>
-                <w:rFonts w:ascii="Calibri" w:hAnsi="Calibri" w:cs="Calibri"/>
-                <w:color w:val="000000"/>
-                <w:sz w:val="24"/>
-                <w:szCs w:val="24"/>
-              </w:rPr>
-            </w:pPr>
-            <w:r>
-              <w:rPr>
-                <w:rFonts w:ascii="Calibri" w:hAnsi="Calibri" w:cs="Calibri"/>
-                <w:color w:val="000000"/>
-                <w:sz w:val="24"/>
-                <w:szCs w:val="24"/>
-              </w:rPr>
-              <w:t>0.5</w:t>
+            <w:r>
+              <w:rPr>
+                <w:rFonts w:ascii="Calibri" w:hAnsi="Calibri" w:cs="Calibri"/>
+                <w:color w:val="000000"/>
+                <w:sz w:val="24"/>
+                <w:szCs w:val="24"/>
+              </w:rPr>
+              <w:t>time horizon</w:t>
+            </w:r>
+          </w:p>
+        </w:tc>
+        <w:tc>
+          <w:tcPr>
+            <w:tcW w:w="1276" w:type="dxa"/>
+          </w:tcPr>
+          <w:p>
+            <w:pPr>
+              <w:rPr>
+                <w:rFonts w:ascii="Calibri" w:hAnsi="Calibri" w:cs="Calibri"/>
+                <w:color w:val="000000"/>
+                <w:sz w:val="24"/>
+                <w:szCs w:val="24"/>
+              </w:rPr>
+            </w:pPr>
+            <w:r>
+              <w:rPr>
+                <w:rFonts w:ascii="Calibri" w:hAnsi="Calibri" w:cs="Calibri"/>
+                <w:color w:val="000000"/>
+                <w:sz w:val="24"/>
+                <w:szCs w:val="24"/>
+              </w:rPr>
+              <w:t>61</w:t>
             </w:r>
           </w:p>
         </w:tc>
@@ -2002,6 +2259,569 @@
           <w:tcPr>
             <w:tcW w:w="2532" w:type="dxa"/>
             <w:noWrap/>
+            <w:hideMark/>
+          </w:tcPr>
+          <w:p>
+            <w:pPr>
+              <w:rPr>
+                <w:rFonts w:ascii="Calibri" w:eastAsia="Times New Roman" w:hAnsi="Calibri" w:cs="Calibri"/>
+                <w:color w:val="000000"/>
+                <w:sz w:val="24"/>
+                <w:szCs w:val="24"/>
+                <w:lang w:eastAsia="en-GB"/>
+              </w:rPr>
+            </w:pPr>
+            <w:r>
+              <w:rPr>
+                <w:rFonts w:ascii="Calibri" w:eastAsia="Times New Roman" w:hAnsi="Calibri" w:cs="Calibri"/>
+                <w:color w:val="000000"/>
+                <w:sz w:val="24"/>
+                <w:szCs w:val="24"/>
+                <w:lang w:eastAsia="en-GB"/>
+              </w:rPr>
+              <w:t>n</w:t>
+            </w:r>
+          </w:p>
+        </w:tc>
+        <w:tc>
+          <w:tcPr>
+            <w:tcW w:w="5968" w:type="dxa"/>
+            <w:vAlign w:val="bottom"/>
+          </w:tcPr>
+          <w:p>
+            <w:pPr>
+              <w:rPr>
+                <w:rFonts w:ascii="Times New Roman" w:eastAsia="Times New Roman" w:hAnsi="Times New Roman" w:cs="Times New Roman"/>
+                <w:sz w:val="24"/>
+                <w:szCs w:val="24"/>
+                <w:lang w:eastAsia="en-GB"/>
+              </w:rPr>
+            </w:pPr>
+            <w:r>
+              <w:rPr>
+                <w:rFonts w:ascii="Calibri" w:hAnsi="Calibri" w:cs="Calibri"/>
+                <w:color w:val="000000"/>
+                <w:sz w:val="24"/>
+                <w:szCs w:val="24"/>
+              </w:rPr>
+              <w:t xml:space="preserve">number of resources </w:t>
+            </w:r>
+            <w:r>
+              <w:rPr>
+                <w:rFonts w:ascii="Calibri" w:hAnsi="Calibri" w:cs="Calibri"/>
+                <w:color w:val="000000"/>
+                <w:sz w:val="24"/>
+                <w:szCs w:val="24"/>
+              </w:rPr>
+              <w:t>for allocation</w:t>
+            </w:r>
+            <w:r>
+              <w:rPr>
+                <w:rFonts w:ascii="Calibri" w:hAnsi="Calibri" w:cs="Calibri"/>
+                <w:color w:val="000000"/>
+                <w:sz w:val="24"/>
+                <w:szCs w:val="24"/>
+              </w:rPr>
+              <w:t xml:space="preserve"> per time step</w:t>
+            </w:r>
+          </w:p>
+        </w:tc>
+        <w:tc>
+          <w:tcPr>
+            <w:tcW w:w="1276" w:type="dxa"/>
+          </w:tcPr>
+          <w:p>
+            <w:pPr>
+              <w:rPr>
+                <w:rFonts w:ascii="Calibri" w:hAnsi="Calibri" w:cs="Calibri"/>
+                <w:color w:val="000000"/>
+                <w:sz w:val="24"/>
+                <w:szCs w:val="24"/>
+              </w:rPr>
+            </w:pPr>
+            <w:r>
+              <w:rPr>
+                <w:rFonts w:ascii="Calibri" w:hAnsi="Calibri" w:cs="Calibri"/>
+                <w:color w:val="000000"/>
+                <w:sz w:val="24"/>
+                <w:szCs w:val="24"/>
+              </w:rPr>
+              <w:t>5</w:t>
+            </w:r>
+          </w:p>
+        </w:tc>
+      </w:tr>
+      <w:tr>
+        <w:trPr>
+          <w:trHeight w:val="334"/>
+        </w:trPr>
+        <w:tc>
+          <w:tcPr>
+            <w:tcW w:w="2532" w:type="dxa"/>
+            <w:noWrap/>
+            <w:hideMark/>
+          </w:tcPr>
+          <w:p>
+            <w:pPr>
+              <w:rPr>
+                <w:rFonts w:ascii="Calibri" w:eastAsia="Times New Roman" w:hAnsi="Calibri" w:cs="Calibri"/>
+                <w:color w:val="000000"/>
+                <w:sz w:val="24"/>
+                <w:szCs w:val="24"/>
+                <w:lang w:eastAsia="en-GB"/>
+              </w:rPr>
+            </w:pPr>
+            <w:r>
+              <w:rPr>
+                <w:rFonts w:ascii="Calibri" w:eastAsia="Times New Roman" w:hAnsi="Calibri" w:cs="Calibri"/>
+                <w:color w:val="000000"/>
+                <w:sz w:val="24"/>
+                <w:szCs w:val="24"/>
+                <w:lang w:eastAsia="en-GB"/>
+              </w:rPr>
+              <w:t>m</w:t>
+            </w:r>
+          </w:p>
+        </w:tc>
+        <w:tc>
+          <w:tcPr>
+            <w:tcW w:w="5968" w:type="dxa"/>
+            <w:vAlign w:val="bottom"/>
+          </w:tcPr>
+          <w:p>
+            <w:pPr>
+              <w:rPr>
+                <w:rFonts w:ascii="Times New Roman" w:eastAsia="Times New Roman" w:hAnsi="Times New Roman" w:cs="Times New Roman"/>
+                <w:sz w:val="24"/>
+                <w:szCs w:val="24"/>
+                <w:lang w:eastAsia="en-GB"/>
+              </w:rPr>
+            </w:pPr>
+            <w:r>
+              <w:rPr>
+                <w:rFonts w:ascii="Calibri" w:hAnsi="Calibri" w:cs="Calibri"/>
+                <w:color w:val="000000"/>
+                <w:sz w:val="24"/>
+                <w:szCs w:val="24"/>
+              </w:rPr>
+              <w:t xml:space="preserve">slope of fitness as a function of </w:t>
+            </w:r>
+            <w:proofErr w:type="spellStart"/>
+            <w:proofErr w:type="gramStart"/>
+            <w:r>
+              <w:rPr>
+                <w:rFonts w:ascii="Calibri" w:hAnsi="Calibri" w:cs="Calibri"/>
+                <w:color w:val="000000"/>
+                <w:sz w:val="24"/>
+                <w:szCs w:val="24"/>
+              </w:rPr>
+              <w:t>nh.larva</w:t>
+            </w:r>
+            <w:proofErr w:type="spellEnd"/>
+            <w:proofErr w:type="gramEnd"/>
+            <w:r>
+              <w:rPr>
+                <w:rFonts w:ascii="Calibri" w:hAnsi="Calibri" w:cs="Calibri"/>
+                <w:color w:val="000000"/>
+                <w:sz w:val="24"/>
+                <w:szCs w:val="24"/>
+              </w:rPr>
+              <w:t xml:space="preserve"> (linear)</w:t>
+            </w:r>
+          </w:p>
+        </w:tc>
+        <w:tc>
+          <w:tcPr>
+            <w:tcW w:w="1276" w:type="dxa"/>
+          </w:tcPr>
+          <w:p>
+            <w:pPr>
+              <w:rPr>
+                <w:rFonts w:ascii="Calibri" w:hAnsi="Calibri" w:cs="Calibri"/>
+                <w:color w:val="000000"/>
+                <w:sz w:val="24"/>
+                <w:szCs w:val="24"/>
+              </w:rPr>
+            </w:pPr>
+            <w:r>
+              <w:rPr>
+                <w:rFonts w:ascii="Calibri" w:hAnsi="Calibri" w:cs="Calibri"/>
+                <w:color w:val="000000"/>
+                <w:sz w:val="24"/>
+                <w:szCs w:val="24"/>
+              </w:rPr>
+              <w:t>1</w:t>
+            </w:r>
+          </w:p>
+        </w:tc>
+      </w:tr>
+      <w:tr>
+        <w:trPr>
+          <w:trHeight w:val="334"/>
+        </w:trPr>
+        <w:tc>
+          <w:tcPr>
+            <w:tcW w:w="2532" w:type="dxa"/>
+            <w:noWrap/>
+            <w:hideMark/>
+          </w:tcPr>
+          <w:p>
+            <w:pPr>
+              <w:rPr>
+                <w:rFonts w:ascii="Calibri" w:eastAsia="Times New Roman" w:hAnsi="Calibri" w:cs="Calibri"/>
+                <w:color w:val="000000"/>
+                <w:sz w:val="24"/>
+                <w:szCs w:val="24"/>
+                <w:lang w:eastAsia="en-GB"/>
+              </w:rPr>
+            </w:pPr>
+            <w:proofErr w:type="spellStart"/>
+            <w:r>
+              <w:rPr>
+                <w:rFonts w:ascii="Calibri" w:eastAsia="Times New Roman" w:hAnsi="Calibri" w:cs="Calibri"/>
+                <w:color w:val="000000"/>
+                <w:sz w:val="24"/>
+                <w:szCs w:val="24"/>
+                <w:lang w:eastAsia="en-GB"/>
+              </w:rPr>
+              <w:t>i</w:t>
+            </w:r>
+            <w:proofErr w:type="spellEnd"/>
+          </w:p>
+        </w:tc>
+        <w:tc>
+          <w:tcPr>
+            <w:tcW w:w="5968" w:type="dxa"/>
+            <w:vAlign w:val="bottom"/>
+          </w:tcPr>
+          <w:p>
+            <w:pPr>
+              <w:rPr>
+                <w:rFonts w:ascii="Times New Roman" w:eastAsia="Times New Roman" w:hAnsi="Times New Roman" w:cs="Times New Roman"/>
+                <w:sz w:val="24"/>
+                <w:szCs w:val="24"/>
+                <w:lang w:eastAsia="en-GB"/>
+              </w:rPr>
+            </w:pPr>
+            <w:r>
+              <w:rPr>
+                <w:rFonts w:ascii="Calibri" w:hAnsi="Calibri" w:cs="Calibri"/>
+                <w:color w:val="000000"/>
+                <w:sz w:val="24"/>
+                <w:szCs w:val="24"/>
+              </w:rPr>
+              <w:t>cost of maintaining symbiont population (resources per symbiont state)</w:t>
+            </w:r>
+          </w:p>
+        </w:tc>
+        <w:tc>
+          <w:tcPr>
+            <w:tcW w:w="1276" w:type="dxa"/>
+          </w:tcPr>
+          <w:p>
+            <w:pPr>
+              <w:rPr>
+                <w:rFonts w:ascii="Calibri" w:hAnsi="Calibri" w:cs="Calibri"/>
+                <w:color w:val="000000"/>
+                <w:sz w:val="24"/>
+                <w:szCs w:val="24"/>
+              </w:rPr>
+            </w:pPr>
+            <w:r>
+              <w:rPr>
+                <w:rFonts w:ascii="Calibri" w:hAnsi="Calibri" w:cs="Calibri"/>
+                <w:color w:val="000000"/>
+                <w:sz w:val="24"/>
+                <w:szCs w:val="24"/>
+              </w:rPr>
+              <w:t>0.</w:t>
+            </w:r>
+            <w:r>
+              <w:rPr>
+                <w:rFonts w:ascii="Calibri" w:hAnsi="Calibri" w:cs="Calibri"/>
+                <w:color w:val="000000"/>
+                <w:sz w:val="24"/>
+                <w:szCs w:val="24"/>
+              </w:rPr>
+              <w:t>0</w:t>
+            </w:r>
+            <w:r>
+              <w:rPr>
+                <w:rFonts w:ascii="Calibri" w:hAnsi="Calibri" w:cs="Calibri"/>
+                <w:color w:val="000000"/>
+                <w:sz w:val="24"/>
+                <w:szCs w:val="24"/>
+              </w:rPr>
+              <w:t>2</w:t>
+            </w:r>
+          </w:p>
+        </w:tc>
+      </w:tr>
+      <w:tr>
+        <w:trPr>
+          <w:trHeight w:val="334"/>
+        </w:trPr>
+        <w:tc>
+          <w:tcPr>
+            <w:tcW w:w="2532" w:type="dxa"/>
+            <w:noWrap/>
+            <w:hideMark/>
+          </w:tcPr>
+          <w:p>
+            <w:pPr>
+              <w:rPr>
+                <w:rFonts w:ascii="Calibri" w:eastAsia="Times New Roman" w:hAnsi="Calibri" w:cs="Calibri"/>
+                <w:color w:val="000000"/>
+                <w:sz w:val="24"/>
+                <w:szCs w:val="24"/>
+                <w:lang w:eastAsia="en-GB"/>
+              </w:rPr>
+            </w:pPr>
+            <w:r>
+              <w:rPr>
+                <w:rFonts w:ascii="Calibri" w:eastAsia="Times New Roman" w:hAnsi="Calibri" w:cs="Calibri"/>
+                <w:color w:val="000000"/>
+                <w:sz w:val="24"/>
+                <w:szCs w:val="24"/>
+                <w:lang w:eastAsia="en-GB"/>
+              </w:rPr>
+              <w:t>j</w:t>
+            </w:r>
+          </w:p>
+        </w:tc>
+        <w:tc>
+          <w:tcPr>
+            <w:tcW w:w="5968" w:type="dxa"/>
+            <w:vAlign w:val="bottom"/>
+          </w:tcPr>
+          <w:p>
+            <w:pPr>
+              <w:rPr>
+                <w:rFonts w:ascii="Times New Roman" w:eastAsia="Times New Roman" w:hAnsi="Times New Roman" w:cs="Times New Roman"/>
+                <w:sz w:val="24"/>
+                <w:szCs w:val="24"/>
+                <w:lang w:eastAsia="en-GB"/>
+              </w:rPr>
+            </w:pPr>
+            <w:r>
+              <w:rPr>
+                <w:rFonts w:ascii="Calibri" w:hAnsi="Calibri" w:cs="Calibri"/>
+                <w:color w:val="000000"/>
+                <w:sz w:val="24"/>
+                <w:szCs w:val="24"/>
+              </w:rPr>
+              <w:t>amount of additional symbiont density (symbiont density per resource invested)</w:t>
+            </w:r>
+          </w:p>
+        </w:tc>
+        <w:tc>
+          <w:tcPr>
+            <w:tcW w:w="1276" w:type="dxa"/>
+          </w:tcPr>
+          <w:p>
+            <w:pPr>
+              <w:rPr>
+                <w:rFonts w:ascii="Calibri" w:hAnsi="Calibri" w:cs="Calibri"/>
+                <w:color w:val="000000"/>
+                <w:sz w:val="24"/>
+                <w:szCs w:val="24"/>
+              </w:rPr>
+            </w:pPr>
+            <w:r>
+              <w:rPr>
+                <w:rFonts w:ascii="Calibri" w:hAnsi="Calibri" w:cs="Calibri"/>
+                <w:color w:val="000000"/>
+                <w:sz w:val="24"/>
+                <w:szCs w:val="24"/>
+              </w:rPr>
+              <w:t>4</w:t>
+            </w:r>
+          </w:p>
+        </w:tc>
+      </w:tr>
+      <w:tr>
+        <w:trPr>
+          <w:trHeight w:val="334"/>
+        </w:trPr>
+        <w:tc>
+          <w:tcPr>
+            <w:tcW w:w="2532" w:type="dxa"/>
+            <w:noWrap/>
+            <w:hideMark/>
+          </w:tcPr>
+          <w:p>
+            <w:pPr>
+              <w:rPr>
+                <w:rFonts w:ascii="Calibri" w:eastAsia="Times New Roman" w:hAnsi="Calibri" w:cs="Calibri"/>
+                <w:color w:val="000000"/>
+                <w:sz w:val="24"/>
+                <w:szCs w:val="24"/>
+                <w:lang w:eastAsia="en-GB"/>
+              </w:rPr>
+            </w:pPr>
+            <w:r>
+              <w:rPr>
+                <w:rFonts w:ascii="Calibri" w:eastAsia="Times New Roman" w:hAnsi="Calibri" w:cs="Calibri"/>
+                <w:color w:val="000000"/>
+                <w:sz w:val="24"/>
+                <w:szCs w:val="24"/>
+                <w:lang w:eastAsia="en-GB"/>
+              </w:rPr>
+              <w:t>k</w:t>
+            </w:r>
+          </w:p>
+        </w:tc>
+        <w:tc>
+          <w:tcPr>
+            <w:tcW w:w="5968" w:type="dxa"/>
+            <w:vAlign w:val="bottom"/>
+          </w:tcPr>
+          <w:p>
+            <w:pPr>
+              <w:rPr>
+                <w:rFonts w:ascii="Times New Roman" w:eastAsia="Times New Roman" w:hAnsi="Times New Roman" w:cs="Times New Roman"/>
+                <w:sz w:val="24"/>
+                <w:szCs w:val="24"/>
+                <w:lang w:eastAsia="en-GB"/>
+              </w:rPr>
+            </w:pPr>
+            <w:r>
+              <w:rPr>
+                <w:rFonts w:ascii="Calibri" w:hAnsi="Calibri" w:cs="Calibri"/>
+                <w:color w:val="000000"/>
+                <w:sz w:val="24"/>
+                <w:szCs w:val="24"/>
+              </w:rPr>
+              <w:t>amount of symbiont density removed (symbiont density per resource invested into regulation)</w:t>
+            </w:r>
+          </w:p>
+        </w:tc>
+        <w:tc>
+          <w:tcPr>
+            <w:tcW w:w="1276" w:type="dxa"/>
+          </w:tcPr>
+          <w:p>
+            <w:pPr>
+              <w:rPr>
+                <w:rFonts w:ascii="Calibri" w:hAnsi="Calibri" w:cs="Calibri"/>
+                <w:color w:val="000000"/>
+                <w:sz w:val="24"/>
+                <w:szCs w:val="24"/>
+              </w:rPr>
+            </w:pPr>
+            <w:r>
+              <w:rPr>
+                <w:rFonts w:ascii="Calibri" w:hAnsi="Calibri" w:cs="Calibri"/>
+                <w:color w:val="000000"/>
+                <w:sz w:val="24"/>
+                <w:szCs w:val="24"/>
+              </w:rPr>
+              <w:t>4</w:t>
+            </w:r>
+          </w:p>
+        </w:tc>
+      </w:tr>
+      <w:tr>
+        <w:trPr>
+          <w:trHeight w:val="334"/>
+        </w:trPr>
+        <w:tc>
+          <w:tcPr>
+            <w:tcW w:w="2532" w:type="dxa"/>
+            <w:noWrap/>
+            <w:hideMark/>
+          </w:tcPr>
+          <w:p>
+            <w:pPr>
+              <w:rPr>
+                <w:rFonts w:ascii="Calibri" w:eastAsia="Times New Roman" w:hAnsi="Calibri" w:cs="Calibri"/>
+                <w:color w:val="000000"/>
+                <w:sz w:val="24"/>
+                <w:szCs w:val="24"/>
+                <w:lang w:eastAsia="en-GB"/>
+              </w:rPr>
+            </w:pPr>
+            <w:r>
+              <w:rPr>
+                <w:rFonts w:ascii="Calibri" w:eastAsia="Times New Roman" w:hAnsi="Calibri" w:cs="Calibri"/>
+                <w:color w:val="000000"/>
+                <w:sz w:val="24"/>
+                <w:szCs w:val="24"/>
+                <w:lang w:eastAsia="en-GB"/>
+              </w:rPr>
+              <w:t>l</w:t>
+            </w:r>
+          </w:p>
+        </w:tc>
+        <w:tc>
+          <w:tcPr>
+            <w:tcW w:w="5968" w:type="dxa"/>
+            <w:vAlign w:val="bottom"/>
+          </w:tcPr>
+          <w:p>
+            <w:pPr>
+              <w:rPr>
+                <w:rFonts w:ascii="Times New Roman" w:eastAsia="Times New Roman" w:hAnsi="Times New Roman" w:cs="Times New Roman"/>
+                <w:sz w:val="24"/>
+                <w:szCs w:val="24"/>
+                <w:lang w:eastAsia="en-GB"/>
+              </w:rPr>
+            </w:pPr>
+            <w:proofErr w:type="gramStart"/>
+            <w:r>
+              <w:rPr>
+                <w:rFonts w:ascii="Calibri" w:hAnsi="Calibri" w:cs="Calibri"/>
+                <w:color w:val="000000"/>
+                <w:sz w:val="24"/>
+                <w:szCs w:val="24"/>
+              </w:rPr>
+              <w:t>amount</w:t>
+            </w:r>
+            <w:proofErr w:type="gramEnd"/>
+            <w:r>
+              <w:rPr>
+                <w:rFonts w:ascii="Calibri" w:hAnsi="Calibri" w:cs="Calibri"/>
+                <w:color w:val="000000"/>
+                <w:sz w:val="24"/>
+                <w:szCs w:val="24"/>
+              </w:rPr>
+              <w:t xml:space="preserve"> of resources produced by symbionts (resource per symbiont density)</w:t>
+            </w:r>
+          </w:p>
+        </w:tc>
+        <w:tc>
+          <w:tcPr>
+            <w:tcW w:w="1276" w:type="dxa"/>
+          </w:tcPr>
+          <w:p>
+            <w:pPr>
+              <w:rPr>
+                <w:rFonts w:ascii="Calibri" w:hAnsi="Calibri" w:cs="Calibri"/>
+                <w:color w:val="000000"/>
+                <w:sz w:val="24"/>
+                <w:szCs w:val="24"/>
+              </w:rPr>
+            </w:pPr>
+            <w:r>
+              <w:rPr>
+                <w:rFonts w:ascii="Calibri" w:hAnsi="Calibri" w:cs="Calibri"/>
+                <w:color w:val="000000"/>
+                <w:sz w:val="24"/>
+                <w:szCs w:val="24"/>
+              </w:rPr>
+              <w:t>0.5</w:t>
+            </w:r>
+          </w:p>
+        </w:tc>
+      </w:tr>
+      <w:tr>
+        <w:trPr>
+          <w:trHeight w:val="334"/>
+        </w:trPr>
+        <w:tc>
+          <w:tcPr>
+            <w:tcW w:w="2532" w:type="dxa"/>
+            <w:noWrap/>
           </w:tcPr>
           <w:p>
             <w:pPr>
@@ -2027,7 +2847,7 @@
         </w:tc>
         <w:tc>
           <w:tcPr>
-            <w:tcW w:w="6252" w:type="dxa"/>
+            <w:tcW w:w="5968" w:type="dxa"/>
             <w:vAlign w:val="bottom"/>
           </w:tcPr>
           <w:p>
@@ -2052,7 +2872,7 @@
         </w:tc>
         <w:tc>
           <w:tcPr>
-            <w:tcW w:w="992" w:type="dxa"/>
+            <w:tcW w:w="1276" w:type="dxa"/>
           </w:tcPr>
           <w:p>
             <w:pPr>
@@ -2156,20 +2976,30 @@
           <w:u w:val="single"/>
         </w:rPr>
       </w:pPr>
-      <w:r>
-        <w:rPr>
-          <w:sz w:val="24"/>
-          <w:szCs w:val="24"/>
-          <w:u w:val="single"/>
-        </w:rPr>
-        <w:t>Functions:</w:t>
-      </w:r>
     </w:p>
     <w:p>
       <w:pPr>
         <w:rPr>
           <w:sz w:val="24"/>
           <w:szCs w:val="24"/>
+          <w:u w:val="single"/>
+        </w:rPr>
+      </w:pPr>
+      <w:r>
+        <w:rPr>
+          <w:sz w:val="24"/>
+          <w:szCs w:val="24"/>
+          <w:u w:val="single"/>
+        </w:rPr>
+        <w:lastRenderedPageBreak/>
+        <w:t>Functions:</w:t>
+      </w:r>
+    </w:p>
+    <w:p>
+      <w:pPr>
+        <w:rPr>
+          <w:sz w:val="24"/>
+          <w:szCs w:val="24"/>
         </w:rPr>
       </w:pPr>
       <w:proofErr w:type="spellStart"/>
@@ -2194,7 +3024,7 @@
           <w:sz w:val="24"/>
           <w:szCs w:val="24"/>
         </w:rPr>
-        <w:t>.larva</w:t>
+        <w:t>.l</w:t>
       </w:r>
       <w:proofErr w:type="spellEnd"/>
       <w:proofErr w:type="gramEnd"/>
@@ -2203,7 +3033,38 @@
           <w:sz w:val="24"/>
           <w:szCs w:val="24"/>
         </w:rPr>
-        <w:t xml:space="preserve"> = 0.6*</w:t>
+        <w:t xml:space="preserve"> = </w:t>
+      </w:r>
+      <w:proofErr w:type="spellStart"/>
+      <w:r>
+        <w:rPr>
+          <w:sz w:val="24"/>
+          <w:szCs w:val="24"/>
+        </w:rPr>
+        <w:t>n</w:t>
+      </w:r>
+      <w:r>
+        <w:rPr>
+          <w:sz w:val="24"/>
+          <w:szCs w:val="24"/>
+          <w:vertAlign w:val="subscript"/>
+        </w:rPr>
+        <w:t>h</w:t>
+      </w:r>
+      <w:r>
+        <w:rPr>
+          <w:sz w:val="24"/>
+          <w:szCs w:val="24"/>
+        </w:rPr>
+        <w:t>.larva</w:t>
+      </w:r>
+      <w:proofErr w:type="spellEnd"/>
+      <w:r>
+        <w:rPr>
+          <w:sz w:val="24"/>
+          <w:szCs w:val="24"/>
+        </w:rPr>
+        <w:t>*</w:t>
       </w:r>
       <w:r>
         <w:rPr>
@@ -2294,7 +3155,21 @@
           <w:szCs w:val="24"/>
         </w:rPr>
         <w:tab/>
-        <w:t>(60%)</w:t>
+        <w:t>(</w:t>
+      </w:r>
+      <w:r>
+        <w:rPr>
+          <w:sz w:val="24"/>
+          <w:szCs w:val="24"/>
+        </w:rPr>
+        <w:t>constant proportion</w:t>
+      </w:r>
+      <w:r>
+        <w:rPr>
+          <w:sz w:val="24"/>
+          <w:szCs w:val="24"/>
+        </w:rPr>
+        <w:t>)</w:t>
       </w:r>
     </w:p>
     <w:p>
@@ -2326,7 +3201,7 @@
           <w:sz w:val="24"/>
           <w:szCs w:val="24"/>
         </w:rPr>
-        <w:t>.larva</w:t>
+        <w:t>.l</w:t>
       </w:r>
       <w:proofErr w:type="spellEnd"/>
       <w:proofErr w:type="gramEnd"/>
@@ -2335,7 +3210,38 @@
           <w:sz w:val="24"/>
           <w:szCs w:val="24"/>
         </w:rPr>
-        <w:t xml:space="preserve"> = 0.6*</w:t>
+        <w:t xml:space="preserve"> = </w:t>
+      </w:r>
+      <w:proofErr w:type="spellStart"/>
+      <w:r>
+        <w:rPr>
+          <w:sz w:val="24"/>
+          <w:szCs w:val="24"/>
+        </w:rPr>
+        <w:t>n</w:t>
+      </w:r>
+      <w:r>
+        <w:rPr>
+          <w:sz w:val="24"/>
+          <w:szCs w:val="24"/>
+          <w:vertAlign w:val="subscript"/>
+        </w:rPr>
+        <w:t>s</w:t>
+      </w:r>
+      <w:r>
+        <w:rPr>
+          <w:sz w:val="24"/>
+          <w:szCs w:val="24"/>
+        </w:rPr>
+        <w:t>.larva</w:t>
+      </w:r>
+      <w:proofErr w:type="spellEnd"/>
+      <w:r>
+        <w:rPr>
+          <w:sz w:val="24"/>
+          <w:szCs w:val="24"/>
+        </w:rPr>
+        <w:t>*</w:t>
       </w:r>
       <w:r>
         <w:rPr>
@@ -2417,7 +3323,14 @@
           <w:szCs w:val="24"/>
         </w:rPr>
         <w:tab/>
-        <w:t>(60%)</w:t>
+        <w:t>(</w:t>
+      </w:r>
+      <w:r>
+        <w:rPr>
+          <w:sz w:val="24"/>
+          <w:szCs w:val="24"/>
+        </w:rPr>
+        <w:t>constant proportion)</w:t>
       </w:r>
     </w:p>
     <w:p>
@@ -2473,7 +3386,7 @@
           <w:sz w:val="24"/>
           <w:szCs w:val="24"/>
         </w:rPr>
-        <w:t>.larva</w:t>
+        <w:t>.l</w:t>
       </w:r>
       <w:proofErr w:type="spellEnd"/>
       <w:proofErr w:type="gramEnd"/>
@@ -2512,7 +3425,7 @@
           <w:sz w:val="24"/>
           <w:szCs w:val="24"/>
         </w:rPr>
-        <w:t>.reproduction</w:t>
+        <w:t>.repro</w:t>
       </w:r>
       <w:proofErr w:type="spellEnd"/>
       <w:r>
@@ -2520,6 +3433,68 @@
           <w:sz w:val="24"/>
           <w:szCs w:val="24"/>
         </w:rPr>
+        <w:t xml:space="preserve">- </w:t>
+      </w:r>
+      <w:proofErr w:type="spellStart"/>
+      <w:r>
+        <w:rPr>
+          <w:sz w:val="24"/>
+          <w:szCs w:val="24"/>
+        </w:rPr>
+        <w:t>m</w:t>
+      </w:r>
+      <w:r>
+        <w:rPr>
+          <w:sz w:val="24"/>
+          <w:szCs w:val="24"/>
+          <w:vertAlign w:val="subscript"/>
+        </w:rPr>
+        <w:t>h</w:t>
+      </w:r>
+      <w:proofErr w:type="spellEnd"/>
+      <w:r>
+        <w:rPr>
+          <w:sz w:val="24"/>
+          <w:szCs w:val="24"/>
+        </w:rPr>
+        <w:t>)*</w:t>
+      </w:r>
+      <w:r>
+        <w:rPr>
+          <w:sz w:val="24"/>
+          <w:szCs w:val="24"/>
+        </w:rPr>
+        <w:t xml:space="preserve"> </w:t>
+      </w:r>
+      <w:proofErr w:type="spellStart"/>
+      <w:r>
+        <w:rPr>
+          <w:sz w:val="24"/>
+          <w:szCs w:val="24"/>
+        </w:rPr>
+        <w:t>n</w:t>
+      </w:r>
+      <w:r>
+        <w:rPr>
+          <w:sz w:val="24"/>
+          <w:szCs w:val="24"/>
+          <w:vertAlign w:val="subscript"/>
+        </w:rPr>
+        <w:t>h</w:t>
+      </w:r>
+      <w:r>
+        <w:rPr>
+          <w:sz w:val="24"/>
+          <w:szCs w:val="24"/>
+        </w:rPr>
+        <w:t>.larva</w:t>
+      </w:r>
+      <w:proofErr w:type="spellEnd"/>
+      <w:r>
+        <w:rPr>
+          <w:sz w:val="24"/>
+          <w:szCs w:val="24"/>
+        </w:rPr>
         <w:tab/>
       </w:r>
       <w:r>
@@ -2527,37 +3502,6 @@
           <w:sz w:val="24"/>
           <w:szCs w:val="24"/>
         </w:rPr>
-        <w:t xml:space="preserve">- </w:t>
-      </w:r>
-      <w:proofErr w:type="spellStart"/>
-      <w:r>
-        <w:rPr>
-          <w:sz w:val="24"/>
-          <w:szCs w:val="24"/>
-        </w:rPr>
-        <w:t>m</w:t>
-      </w:r>
-      <w:r>
-        <w:rPr>
-          <w:sz w:val="24"/>
-          <w:szCs w:val="24"/>
-          <w:vertAlign w:val="subscript"/>
-        </w:rPr>
-        <w:t>h</w:t>
-      </w:r>
-      <w:proofErr w:type="spellEnd"/>
-      <w:r>
-        <w:rPr>
-          <w:sz w:val="24"/>
-          <w:szCs w:val="24"/>
-        </w:rPr>
-        <w:t>)*0.6</w:t>
-      </w:r>
-      <w:r>
-        <w:rPr>
-          <w:sz w:val="24"/>
-          <w:szCs w:val="24"/>
-        </w:rPr>
         <w:tab/>
       </w:r>
       <w:r>
@@ -2566,6 +3510,12 @@
           <w:szCs w:val="24"/>
         </w:rPr>
         <w:tab/>
+      </w:r>
+      <w:r>
+        <w:rPr>
+          <w:sz w:val="24"/>
+          <w:szCs w:val="24"/>
+        </w:rPr>
         <w:t>(linear)</w:t>
       </w:r>
     </w:p>
@@ -2635,7 +3585,7 @@
           <w:sz w:val="24"/>
           <w:szCs w:val="24"/>
         </w:rPr>
-        <w:t>.reproduction</w:t>
+        <w:t>.repro</w:t>
       </w:r>
       <w:proofErr w:type="spellEnd"/>
       <w:proofErr w:type="gramEnd"/>
@@ -2645,6 +3595,13 @@
           <w:szCs w:val="24"/>
         </w:rPr>
         <w:t>, 1 otherwise</w:t>
+      </w:r>
+      <w:r>
+        <w:rPr>
+          <w:sz w:val="24"/>
+          <w:szCs w:val="24"/>
+        </w:rPr>
+        <w:tab/>
       </w:r>
       <w:r>
         <w:rPr>
@@ -2750,7 +3707,6 @@
           <w:sz w:val="24"/>
           <w:szCs w:val="24"/>
         </w:rPr>
-        <w:lastRenderedPageBreak/>
         <w:t>in.survival</w:t>
       </w:r>
       <w:proofErr w:type="spellEnd"/>
@@ -2851,32 +3807,6 @@
           <w:szCs w:val="24"/>
         </w:rPr>
         <w:t>(step)</w:t>
-      </w:r>
-    </w:p>
-    <w:p>
-      <w:pPr>
-        <w:rPr>
-          <w:sz w:val="24"/>
-          <w:szCs w:val="24"/>
-        </w:rPr>
-      </w:pPr>
-      <w:proofErr w:type="spellStart"/>
-      <w:proofErr w:type="gramStart"/>
-      <w:r>
-        <w:rPr>
-          <w:sz w:val="24"/>
-          <w:szCs w:val="24"/>
-        </w:rPr>
-        <w:t>ex.survival</w:t>
-      </w:r>
-      <w:proofErr w:type="spellEnd"/>
-      <w:proofErr w:type="gramEnd"/>
-      <w:r>
-        <w:rPr>
-          <w:sz w:val="24"/>
-          <w:szCs w:val="24"/>
-        </w:rPr>
-        <w:t xml:space="preserve"> = 1 – 1/36</w:t>
       </w:r>
     </w:p>
     <w:p>
@@ -2942,8 +3872,17 @@
           <w:sz w:val="24"/>
           <w:szCs w:val="24"/>
         </w:rPr>
-        <w:t>maintenance = s*I</w:t>
-      </w:r>
+        <w:t>maintenance = s*</w:t>
+      </w:r>
+      <w:proofErr w:type="spellStart"/>
+      <w:r>
+        <w:rPr>
+          <w:sz w:val="24"/>
+          <w:szCs w:val="24"/>
+        </w:rPr>
+        <w:t>i</w:t>
+      </w:r>
+      <w:proofErr w:type="spellEnd"/>
       <w:r>
         <w:rPr>
           <w:sz w:val="24"/>

--- a/Model_3/Variables, parameters and functions_3a.docx
+++ b/Model_3/Variables, parameters and functions_3a.docx
@@ -1536,17 +1536,7 @@
                 <w:szCs w:val="24"/>
                 <w:lang w:eastAsia="en-GB"/>
               </w:rPr>
-              <w:t>.</w:t>
-            </w:r>
-            <w:r>
-              <w:rPr>
-                <w:rFonts w:ascii="Calibri" w:eastAsia="Times New Roman" w:hAnsi="Calibri" w:cs="Calibri"/>
-                <w:color w:val="000000"/>
-                <w:sz w:val="24"/>
-                <w:szCs w:val="24"/>
-                <w:lang w:eastAsia="en-GB"/>
-              </w:rPr>
-              <w:t>adult</w:t>
+              <w:t>.adult</w:t>
             </w:r>
             <w:proofErr w:type="spellEnd"/>
             <w:proofErr w:type="gramEnd"/>
@@ -1795,17 +1785,7 @@
                 <w:szCs w:val="24"/>
                 <w:lang w:eastAsia="en-GB"/>
               </w:rPr>
-              <w:t>.</w:t>
-            </w:r>
-            <w:r>
-              <w:rPr>
-                <w:rFonts w:ascii="Calibri" w:eastAsia="Times New Roman" w:hAnsi="Calibri" w:cs="Calibri"/>
-                <w:color w:val="000000"/>
-                <w:sz w:val="24"/>
-                <w:szCs w:val="24"/>
-                <w:lang w:eastAsia="en-GB"/>
-              </w:rPr>
-              <w:t>adult</w:t>
+              <w:t>.adult</w:t>
             </w:r>
             <w:proofErr w:type="spellEnd"/>
             <w:proofErr w:type="gramEnd"/>
@@ -1841,16 +1821,7 @@
                 <w:sz w:val="24"/>
                 <w:szCs w:val="24"/>
               </w:rPr>
-              <w:t xml:space="preserve">, for </w:t>
-            </w:r>
-            <w:r>
-              <w:rPr>
-                <w:rFonts w:ascii="Calibri" w:hAnsi="Calibri" w:cs="Calibri"/>
-                <w:color w:val="000000"/>
-                <w:sz w:val="24"/>
-                <w:szCs w:val="24"/>
-              </w:rPr>
-              <w:t>adults</w:t>
+              <w:t>, for adults</w:t>
             </w:r>
           </w:p>
         </w:tc>
@@ -3162,14 +3133,7 @@
           <w:sz w:val="24"/>
           <w:szCs w:val="24"/>
         </w:rPr>
-        <w:t>constant proportion</w:t>
-      </w:r>
-      <w:r>
-        <w:rPr>
-          <w:sz w:val="24"/>
-          <w:szCs w:val="24"/>
-        </w:rPr>
-        <w:t>)</w:t>
+        <w:t>constant proportion)</w:t>
       </w:r>
     </w:p>
     <w:p>
